--- a/8/8.1.docx
+++ b/8/8.1.docx
@@ -10,7 +10,7 @@
         <w:spacing w:before="100" w:beforeAutospacing="1" w:after="240" w:line="240" w:lineRule="auto"/>
         <w:outlineLvl w:val="0"/>
         <w:rPr>
-          <w:rFonts w:ascii="Segoe UI" w:eastAsia="Times New Roman" w:hAnsi="Segoe UI" w:cs="Segoe UI"/>
+          <w:rFonts w:eastAsia="Times New Roman" w:cs="Segoe UI"/>
           <w:b/>
           <w:bCs/>
           <w:color w:val="333333"/>
@@ -20,9 +20,10 @@
           <w:lang w:eastAsia="en-IN"/>
         </w:rPr>
       </w:pPr>
-      <w:r>
-        <w:rPr>
-          <w:rFonts w:ascii="Segoe UI" w:eastAsia="Times New Roman" w:hAnsi="Segoe UI" w:cs="Segoe UI"/>
+      <w:bookmarkStart w:id="0" w:name="_GoBack"/>
+      <w:r>
+        <w:rPr>
+          <w:rFonts w:eastAsia="Times New Roman" w:cs="Segoe UI"/>
           <w:b/>
           <w:bCs/>
           <w:color w:val="333333"/>
@@ -38,16 +39,16 @@
       <w:pPr>
         <w:spacing w:after="240" w:line="240" w:lineRule="auto"/>
         <w:rPr>
-          <w:rFonts w:ascii="Segoe UI" w:eastAsia="Times New Roman" w:hAnsi="Segoe UI" w:cs="Segoe UI"/>
-          <w:color w:val="333333"/>
-          <w:sz w:val="24"/>
-          <w:szCs w:val="24"/>
-          <w:lang w:eastAsia="en-IN"/>
-        </w:rPr>
-      </w:pPr>
-      <w:r>
-        <w:rPr>
-          <w:rFonts w:ascii="Segoe UI" w:eastAsia="Times New Roman" w:hAnsi="Segoe UI" w:cs="Segoe UI"/>
+          <w:rFonts w:eastAsia="Times New Roman" w:cs="Segoe UI"/>
+          <w:color w:val="333333"/>
+          <w:sz w:val="24"/>
+          <w:szCs w:val="24"/>
+          <w:lang w:eastAsia="en-IN"/>
+        </w:rPr>
+      </w:pPr>
+      <w:r>
+        <w:rPr>
+          <w:rFonts w:eastAsia="Times New Roman" w:cs="Segoe UI"/>
           <w:color w:val="333333"/>
           <w:sz w:val="24"/>
           <w:szCs w:val="24"/>
@@ -60,21 +61,31 @@
       <w:pPr>
         <w:spacing w:after="240" w:line="240" w:lineRule="auto"/>
         <w:rPr>
-          <w:rFonts w:ascii="Segoe UI" w:eastAsia="Times New Roman" w:hAnsi="Segoe UI" w:cs="Segoe UI"/>
+          <w:rFonts w:eastAsia="Times New Roman" w:cs="Segoe UI"/>
+          <w:b/>
           <w:color w:val="333333"/>
           <w:sz w:val="24"/>
           <w:szCs w:val="24"/>
           <w:lang w:val="en-US" w:eastAsia="en-IN"/>
         </w:rPr>
       </w:pPr>
-      <w:bookmarkStart w:id="0" w:name="_GoBack"/>
-      <w:bookmarkEnd w:id="0"/>
+      <w:r>
+        <w:rPr>
+          <w:rFonts w:eastAsia="Times New Roman" w:cs="Segoe UI"/>
+          <w:b/>
+          <w:color w:val="333333"/>
+          <w:sz w:val="24"/>
+          <w:szCs w:val="24"/>
+          <w:lang w:val="en-US" w:eastAsia="en-IN"/>
+        </w:rPr>
+        <w:t>Step-1:</w:t>
+      </w:r>
     </w:p>
     <w:p>
       <w:pPr>
         <w:spacing w:after="240" w:line="240" w:lineRule="auto"/>
         <w:rPr>
-          <w:rFonts w:ascii="Segoe UI" w:eastAsia="Times New Roman" w:hAnsi="Segoe UI" w:cs="Segoe UI"/>
+          <w:rFonts w:eastAsia="Times New Roman" w:cs="Segoe UI"/>
           <w:color w:val="333333"/>
           <w:sz w:val="24"/>
           <w:szCs w:val="24"/>
@@ -83,7 +94,7 @@
       </w:pPr>
       <w:r>
         <w:rPr>
-          <w:rFonts w:ascii="Segoe UI" w:eastAsia="Times New Roman" w:hAnsi="Segoe UI" w:cs="Segoe UI"/>
+          <w:rFonts w:eastAsia="Times New Roman" w:cs="Segoe UI"/>
           <w:color w:val="333333"/>
           <w:sz w:val="24"/>
           <w:szCs w:val="24"/>
@@ -94,7 +105,7 @@
       <w:hyperlink r:id="rId4" w:history="1">
         <w:r>
           <w:rPr>
-            <w:rFonts w:ascii="Segoe UI" w:eastAsia="Times New Roman" w:hAnsi="Segoe UI" w:cs="Segoe UI"/>
+            <w:rFonts w:eastAsia="Times New Roman" w:cs="Segoe UI"/>
             <w:color w:val="4078C0"/>
             <w:sz w:val="24"/>
             <w:szCs w:val="24"/>
@@ -106,7 +117,7 @@
       </w:hyperlink>
       <w:r>
         <w:rPr>
-          <w:rFonts w:ascii="Segoe UI" w:eastAsia="Times New Roman" w:hAnsi="Segoe UI" w:cs="Segoe UI"/>
+          <w:rFonts w:eastAsia="Times New Roman" w:cs="Segoe UI"/>
           <w:color w:val="333333"/>
           <w:sz w:val="24"/>
           <w:szCs w:val="24"/>
@@ -119,7 +130,7 @@
       <w:pPr>
         <w:spacing w:after="240" w:line="240" w:lineRule="auto"/>
         <w:rPr>
-          <w:rFonts w:ascii="Segoe UI" w:eastAsia="Times New Roman" w:hAnsi="Segoe UI" w:cs="Segoe UI"/>
+          <w:rFonts w:eastAsia="Times New Roman" w:cs="Segoe UI"/>
           <w:color w:val="333333"/>
           <w:sz w:val="24"/>
           <w:szCs w:val="24"/>
@@ -128,7 +139,7 @@
       </w:pPr>
       <w:r>
         <w:rPr>
-          <w:rFonts w:ascii="Segoe UI" w:eastAsia="Times New Roman" w:hAnsi="Segoe UI" w:cs="Segoe UI"/>
+          <w:rFonts w:eastAsia="Times New Roman" w:cs="Segoe UI"/>
           <w:color w:val="333333"/>
           <w:sz w:val="24"/>
           <w:szCs w:val="24"/>
@@ -138,7 +149,7 @@
       </w:r>
       <w:r>
         <w:rPr>
-          <w:rFonts w:ascii="Segoe UI" w:eastAsia="Times New Roman" w:hAnsi="Segoe UI" w:cs="Segoe UI"/>
+          <w:rFonts w:eastAsia="Times New Roman" w:cs="Segoe UI"/>
           <w:i/>
           <w:iCs/>
           <w:color w:val="333333"/>
@@ -150,7 +161,7 @@
       </w:r>
       <w:r>
         <w:rPr>
-          <w:rFonts w:ascii="Segoe UI" w:eastAsia="Times New Roman" w:hAnsi="Segoe UI" w:cs="Segoe UI"/>
+          <w:rFonts w:eastAsia="Times New Roman" w:cs="Segoe UI"/>
           <w:color w:val="333333"/>
           <w:sz w:val="24"/>
           <w:szCs w:val="24"/>
@@ -163,7 +174,7 @@
       <w:pPr>
         <w:spacing w:after="240" w:line="240" w:lineRule="auto"/>
         <w:rPr>
-          <w:rFonts w:ascii="Segoe UI" w:eastAsia="Times New Roman" w:hAnsi="Segoe UI" w:cs="Segoe UI"/>
+          <w:rFonts w:eastAsia="Times New Roman" w:cs="Segoe UI"/>
           <w:color w:val="333333"/>
           <w:sz w:val="24"/>
           <w:szCs w:val="24"/>
@@ -172,7 +183,7 @@
       </w:pPr>
       <w:r>
         <w:rPr>
-          <w:rFonts w:ascii="Segoe UI" w:eastAsia="Times New Roman" w:hAnsi="Segoe UI" w:cs="Segoe UI"/>
+          <w:rFonts w:eastAsia="Times New Roman" w:cs="Segoe UI"/>
           <w:color w:val="333333"/>
           <w:sz w:val="24"/>
           <w:szCs w:val="24"/>
@@ -182,7 +193,7 @@
       </w:r>
       <w:r>
         <w:rPr>
-          <w:rFonts w:ascii="Segoe UI" w:eastAsia="Times New Roman" w:hAnsi="Segoe UI" w:cs="Segoe UI"/>
+          <w:rFonts w:eastAsia="Times New Roman" w:cs="Segoe UI"/>
           <w:i/>
           <w:iCs/>
           <w:color w:val="333333"/>
@@ -194,7 +205,7 @@
       </w:r>
       <w:r>
         <w:rPr>
-          <w:rFonts w:ascii="Segoe UI" w:eastAsia="Times New Roman" w:hAnsi="Segoe UI" w:cs="Segoe UI"/>
+          <w:rFonts w:eastAsia="Times New Roman" w:cs="Segoe UI"/>
           <w:color w:val="333333"/>
           <w:sz w:val="24"/>
           <w:szCs w:val="24"/>
@@ -207,7 +218,7 @@
       <w:pPr>
         <w:spacing w:after="240" w:line="240" w:lineRule="auto"/>
         <w:rPr>
-          <w:rFonts w:ascii="Segoe UI" w:eastAsia="Times New Roman" w:hAnsi="Segoe UI" w:cs="Segoe UI"/>
+          <w:rFonts w:eastAsia="Times New Roman" w:cs="Segoe UI"/>
           <w:color w:val="333333"/>
           <w:sz w:val="24"/>
           <w:szCs w:val="24"/>
@@ -216,7 +227,7 @@
       </w:pPr>
       <w:r>
         <w:rPr>
-          <w:rFonts w:ascii="Segoe UI" w:eastAsia="Times New Roman" w:hAnsi="Segoe UI" w:cs="Segoe UI"/>
+          <w:rFonts w:eastAsia="Times New Roman" w:cs="Segoe UI"/>
           <w:color w:val="333333"/>
           <w:sz w:val="24"/>
           <w:szCs w:val="24"/>
@@ -226,7 +237,7 @@
       </w:r>
       <w:r>
         <w:rPr>
-          <w:rFonts w:ascii="Segoe UI" w:eastAsia="Times New Roman" w:hAnsi="Segoe UI" w:cs="Segoe UI"/>
+          <w:rFonts w:eastAsia="Times New Roman" w:cs="Segoe UI"/>
           <w:i/>
           <w:iCs/>
           <w:color w:val="333333"/>
@@ -238,7 +249,7 @@
       </w:r>
       <w:r>
         <w:rPr>
-          <w:rFonts w:ascii="Segoe UI" w:eastAsia="Times New Roman" w:hAnsi="Segoe UI" w:cs="Segoe UI"/>
+          <w:rFonts w:eastAsia="Times New Roman" w:cs="Segoe UI"/>
           <w:color w:val="333333"/>
           <w:sz w:val="24"/>
           <w:szCs w:val="24"/>
@@ -251,7 +262,7 @@
       <w:pPr>
         <w:spacing w:after="240" w:line="240" w:lineRule="auto"/>
         <w:rPr>
-          <w:rFonts w:ascii="Segoe UI" w:eastAsia="Times New Roman" w:hAnsi="Segoe UI" w:cs="Segoe UI"/>
+          <w:rFonts w:eastAsia="Times New Roman" w:cs="Segoe UI"/>
           <w:color w:val="333333"/>
           <w:sz w:val="24"/>
           <w:szCs w:val="24"/>
@@ -260,7 +271,7 @@
       </w:pPr>
       <w:r>
         <w:rPr>
-          <w:rFonts w:ascii="Segoe UI" w:eastAsia="Times New Roman" w:hAnsi="Segoe UI" w:cs="Segoe UI"/>
+          <w:rFonts w:eastAsia="Times New Roman" w:cs="Segoe UI"/>
           <w:color w:val="333333"/>
           <w:sz w:val="24"/>
           <w:szCs w:val="24"/>
@@ -270,7 +281,7 @@
       </w:r>
       <w:r>
         <w:rPr>
-          <w:rFonts w:ascii="Segoe UI" w:eastAsia="Times New Roman" w:hAnsi="Segoe UI" w:cs="Segoe UI"/>
+          <w:rFonts w:eastAsia="Times New Roman" w:cs="Segoe UI"/>
           <w:i/>
           <w:iCs/>
           <w:color w:val="333333"/>
@@ -282,7 +293,7 @@
       </w:r>
       <w:r>
         <w:rPr>
-          <w:rFonts w:ascii="Segoe UI" w:eastAsia="Times New Roman" w:hAnsi="Segoe UI" w:cs="Segoe UI"/>
+          <w:rFonts w:eastAsia="Times New Roman" w:cs="Segoe UI"/>
           <w:color w:val="333333"/>
           <w:sz w:val="24"/>
           <w:szCs w:val="24"/>
@@ -295,7 +306,7 @@
       <w:pPr>
         <w:spacing w:after="240" w:line="240" w:lineRule="auto"/>
         <w:rPr>
-          <w:rFonts w:ascii="Quattrocento Sans" w:eastAsia="Quattrocento Sans" w:hAnsi="Quattrocento Sans" w:cs="Quattrocento Sans"/>
+          <w:rFonts w:eastAsia="Quattrocento Sans" w:cs="Quattrocento Sans"/>
           <w:color w:val="333333"/>
           <w:sz w:val="24"/>
           <w:szCs w:val="24"/>
@@ -309,7 +320,7 @@
       </w:r>
       <w:r>
         <w:rPr>
-          <w:rFonts w:ascii="Quattrocento Sans" w:eastAsia="Quattrocento Sans" w:hAnsi="Quattrocento Sans" w:cs="Quattrocento Sans"/>
+          <w:rFonts w:eastAsia="Quattrocento Sans" w:cs="Quattrocento Sans"/>
           <w:color w:val="333333"/>
           <w:sz w:val="24"/>
           <w:szCs w:val="24"/>
@@ -318,7 +329,7 @@
       </w:r>
       <w:r>
         <w:rPr>
-          <w:rFonts w:ascii="Quattrocento Sans" w:eastAsia="Quattrocento Sans" w:hAnsi="Quattrocento Sans" w:cs="Quattrocento Sans"/>
+          <w:rFonts w:eastAsia="Quattrocento Sans" w:cs="Quattrocento Sans"/>
           <w:i/>
           <w:color w:val="333333"/>
           <w:sz w:val="24"/>
@@ -328,7 +339,7 @@
       </w:r>
       <w:r>
         <w:rPr>
-          <w:rFonts w:ascii="Quattrocento Sans" w:eastAsia="Quattrocento Sans" w:hAnsi="Quattrocento Sans" w:cs="Quattrocento Sans"/>
+          <w:rFonts w:eastAsia="Quattrocento Sans" w:cs="Quattrocento Sans"/>
           <w:color w:val="333333"/>
           <w:sz w:val="24"/>
           <w:szCs w:val="24"/>
@@ -337,7 +348,7 @@
       </w:r>
       <w:r>
         <w:rPr>
-          <w:rFonts w:ascii="Quattrocento Sans" w:eastAsia="Quattrocento Sans" w:hAnsi="Quattrocento Sans" w:cs="Quattrocento Sans"/>
+          <w:rFonts w:eastAsia="Quattrocento Sans" w:cs="Quattrocento Sans"/>
           <w:i/>
           <w:color w:val="333333"/>
           <w:sz w:val="24"/>
@@ -347,7 +358,7 @@
       </w:r>
       <w:r>
         <w:rPr>
-          <w:rFonts w:ascii="Quattrocento Sans" w:eastAsia="Quattrocento Sans" w:hAnsi="Quattrocento Sans" w:cs="Quattrocento Sans"/>
+          <w:rFonts w:eastAsia="Quattrocento Sans" w:cs="Quattrocento Sans"/>
           <w:color w:val="333333"/>
           <w:sz w:val="24"/>
           <w:szCs w:val="24"/>
@@ -356,7 +367,7 @@
       </w:r>
       <w:r>
         <w:rPr>
-          <w:rFonts w:ascii="Quattrocento Sans" w:eastAsia="Quattrocento Sans" w:hAnsi="Quattrocento Sans" w:cs="Quattrocento Sans"/>
+          <w:rFonts w:eastAsia="Quattrocento Sans" w:cs="Quattrocento Sans"/>
           <w:i/>
           <w:color w:val="333333"/>
           <w:sz w:val="24"/>
@@ -366,7 +377,7 @@
       </w:r>
       <w:r>
         <w:rPr>
-          <w:rFonts w:ascii="Quattrocento Sans" w:eastAsia="Quattrocento Sans" w:hAnsi="Quattrocento Sans" w:cs="Quattrocento Sans"/>
+          <w:rFonts w:eastAsia="Quattrocento Sans" w:cs="Quattrocento Sans"/>
           <w:color w:val="333333"/>
           <w:sz w:val="24"/>
           <w:szCs w:val="24"/>
@@ -376,7 +387,7 @@
       <w:proofErr w:type="spellStart"/>
       <w:r>
         <w:rPr>
-          <w:rFonts w:ascii="Quattrocento Sans" w:eastAsia="Quattrocento Sans" w:hAnsi="Quattrocento Sans" w:cs="Quattrocento Sans"/>
+          <w:rFonts w:eastAsia="Quattrocento Sans" w:cs="Quattrocento Sans"/>
           <w:color w:val="333333"/>
           <w:sz w:val="24"/>
           <w:szCs w:val="24"/>
@@ -386,7 +397,7 @@
       <w:proofErr w:type="spellEnd"/>
       <w:r>
         <w:rPr>
-          <w:rFonts w:ascii="Quattrocento Sans" w:eastAsia="Quattrocento Sans" w:hAnsi="Quattrocento Sans" w:cs="Quattrocento Sans"/>
+          <w:rFonts w:eastAsia="Quattrocento Sans" w:cs="Quattrocento Sans"/>
           <w:color w:val="333333"/>
           <w:sz w:val="24"/>
           <w:szCs w:val="24"/>
@@ -457,7 +468,7 @@
         <w:spacing w:before="360" w:after="240" w:line="240" w:lineRule="auto"/>
         <w:outlineLvl w:val="2"/>
         <w:rPr>
-          <w:rFonts w:ascii="Segoe UI" w:eastAsia="Times New Roman" w:hAnsi="Segoe UI" w:cs="Segoe UI"/>
+          <w:rFonts w:eastAsia="Times New Roman" w:cs="Segoe UI"/>
           <w:b/>
           <w:bCs/>
           <w:color w:val="333333"/>
@@ -468,7 +479,7 @@
       </w:pPr>
       <w:r>
         <w:rPr>
-          <w:rFonts w:ascii="Segoe UI" w:eastAsia="Times New Roman" w:hAnsi="Segoe UI" w:cs="Segoe UI"/>
+          <w:rFonts w:eastAsia="Times New Roman" w:cs="Segoe UI"/>
           <w:b/>
           <w:bCs/>
           <w:color w:val="333333"/>
@@ -481,381 +492,419 @@
     </w:p>
     <w:p>
       <w:pPr>
+        <w:shd w:val="clear" w:color="auto" w:fill="BFBFBF" w:themeFill="background1" w:themeFillShade="BF"/>
         <w:spacing w:after="0" w:line="240" w:lineRule="auto"/>
         <w:rPr>
-          <w:rFonts w:ascii="Consolas" w:eastAsia="Times New Roman" w:hAnsi="Consolas" w:cs="Segoe UI"/>
+          <w:rFonts w:eastAsia="Times New Roman" w:cs="Segoe UI"/>
+          <w:i/>
+          <w:color w:val="333333"/>
+          <w:szCs w:val="20"/>
+          <w:lang w:eastAsia="en-IN"/>
+        </w:rPr>
+      </w:pPr>
+      <w:proofErr w:type="gramStart"/>
+      <w:r>
+        <w:rPr>
+          <w:rFonts w:eastAsia="Times New Roman" w:cs="Segoe UI"/>
+          <w:i/>
+          <w:color w:val="333333"/>
+          <w:szCs w:val="20"/>
+          <w:lang w:eastAsia="en-IN"/>
+        </w:rPr>
+        <w:t>cd</w:t>
+      </w:r>
+      <w:proofErr w:type="gramEnd"/>
+    </w:p>
+    <w:p>
+      <w:pPr>
+        <w:shd w:val="clear" w:color="auto" w:fill="BFBFBF" w:themeFill="background1" w:themeFillShade="BF"/>
+        <w:spacing w:after="0" w:line="240" w:lineRule="auto"/>
+        <w:rPr>
+          <w:rFonts w:eastAsia="Times New Roman" w:cs="Segoe UI"/>
+          <w:i/>
+          <w:color w:val="333333"/>
+          <w:szCs w:val="20"/>
+          <w:lang w:eastAsia="en-IN"/>
+        </w:rPr>
+      </w:pPr>
+      <w:proofErr w:type="gramStart"/>
+      <w:r>
+        <w:rPr>
+          <w:rFonts w:eastAsia="Times New Roman" w:cs="Segoe UI"/>
+          <w:i/>
+          <w:color w:val="333333"/>
+          <w:szCs w:val="20"/>
+          <w:lang w:eastAsia="en-IN"/>
+        </w:rPr>
+        <w:t>git</w:t>
+      </w:r>
+      <w:proofErr w:type="gramEnd"/>
+      <w:r>
+        <w:rPr>
+          <w:rFonts w:eastAsia="Times New Roman" w:cs="Segoe UI"/>
+          <w:i/>
+          <w:color w:val="333333"/>
+          <w:szCs w:val="20"/>
+          <w:lang w:eastAsia="en-IN"/>
+        </w:rPr>
+        <w:t xml:space="preserve"> clone https://github.com/simplilearn-devops/devops-lesson-8</w:t>
+      </w:r>
+    </w:p>
+    <w:p>
+      <w:pPr>
+        <w:spacing w:after="0" w:line="240" w:lineRule="auto"/>
+        <w:rPr>
+          <w:rFonts w:eastAsia="Times New Roman" w:cs="Segoe UI"/>
+          <w:color w:val="333333"/>
+          <w:sz w:val="24"/>
+          <w:szCs w:val="24"/>
+          <w:lang w:eastAsia="en-IN"/>
+        </w:rPr>
+      </w:pPr>
+    </w:p>
+    <w:p>
+      <w:pPr>
+        <w:spacing w:after="0" w:line="240" w:lineRule="auto"/>
+        <w:rPr>
+          <w:rFonts w:eastAsia="Times New Roman" w:cs="Courier New"/>
           <w:color w:val="333333"/>
           <w:sz w:val="20"/>
           <w:szCs w:val="20"/>
           <w:lang w:eastAsia="en-IN"/>
         </w:rPr>
       </w:pPr>
+      <w:r>
+        <w:rPr>
+          <w:rFonts w:eastAsia="Times New Roman" w:cs="Segoe UI"/>
+          <w:color w:val="333333"/>
+          <w:sz w:val="24"/>
+          <w:szCs w:val="24"/>
+          <w:lang w:eastAsia="en-IN"/>
+        </w:rPr>
+        <w:t>Change to the code directory.</w:t>
+      </w:r>
+      <w:r>
+        <w:rPr>
+          <w:rFonts w:eastAsia="Times New Roman" w:cs="Segoe UI"/>
+          <w:color w:val="333333"/>
+          <w:sz w:val="24"/>
+          <w:szCs w:val="24"/>
+          <w:lang w:eastAsia="en-IN"/>
+        </w:rPr>
+        <w:br/>
+      </w:r>
+    </w:p>
+    <w:p>
+      <w:pPr>
+        <w:shd w:val="clear" w:color="auto" w:fill="BFBFBF" w:themeFill="background1" w:themeFillShade="BF"/>
+        <w:spacing w:after="0" w:line="240" w:lineRule="auto"/>
+        <w:rPr>
+          <w:rFonts w:eastAsia="Times New Roman" w:cs="Segoe UI"/>
+          <w:i/>
+          <w:color w:val="333333"/>
+          <w:sz w:val="28"/>
+          <w:szCs w:val="24"/>
+          <w:lang w:eastAsia="en-IN"/>
+        </w:rPr>
+      </w:pPr>
       <w:proofErr w:type="gramStart"/>
       <w:r>
         <w:rPr>
-          <w:rFonts w:ascii="Consolas" w:eastAsia="Times New Roman" w:hAnsi="Consolas" w:cs="Segoe UI"/>
+          <w:rFonts w:eastAsia="Times New Roman" w:cs="Courier New"/>
+          <w:i/>
+          <w:color w:val="333333"/>
+          <w:szCs w:val="20"/>
+          <w:lang w:eastAsia="en-IN"/>
+        </w:rPr>
+        <w:t>cd</w:t>
+      </w:r>
+      <w:proofErr w:type="gramEnd"/>
+      <w:r>
+        <w:rPr>
+          <w:rFonts w:eastAsia="Times New Roman" w:cs="Courier New"/>
+          <w:i/>
+          <w:color w:val="333333"/>
+          <w:szCs w:val="20"/>
+          <w:lang w:eastAsia="en-IN"/>
+        </w:rPr>
+        <w:t xml:space="preserve"> </w:t>
+      </w:r>
+      <w:proofErr w:type="spellStart"/>
+      <w:r>
+        <w:rPr>
+          <w:rFonts w:eastAsia="Times New Roman" w:cs="Courier New"/>
+          <w:i/>
+          <w:color w:val="333333"/>
+          <w:szCs w:val="20"/>
+          <w:lang w:eastAsia="en-IN"/>
+        </w:rPr>
+        <w:t>devops</w:t>
+      </w:r>
+      <w:proofErr w:type="spellEnd"/>
+      <w:r>
+        <w:rPr>
+          <w:rFonts w:eastAsia="Times New Roman" w:cs="Courier New"/>
+          <w:i/>
+          <w:color w:val="333333"/>
+          <w:szCs w:val="20"/>
+          <w:lang w:eastAsia="en-IN"/>
+        </w:rPr>
+        <w:t>-capstone/DevOps</w:t>
+      </w:r>
+    </w:p>
+    <w:p>
+      <w:pPr>
+        <w:spacing w:after="0" w:line="240" w:lineRule="auto"/>
+        <w:rPr>
+          <w:rFonts w:eastAsia="Times New Roman" w:cs="Segoe UI"/>
+          <w:color w:val="333333"/>
+          <w:sz w:val="24"/>
+          <w:szCs w:val="24"/>
+          <w:lang w:eastAsia="en-IN"/>
+        </w:rPr>
+      </w:pPr>
+    </w:p>
+    <w:p>
+      <w:pPr>
+        <w:spacing w:after="0" w:line="240" w:lineRule="auto"/>
+        <w:rPr>
+          <w:rFonts w:eastAsia="Times New Roman" w:cs="Courier New"/>
           <w:color w:val="333333"/>
           <w:sz w:val="20"/>
           <w:szCs w:val="20"/>
           <w:lang w:eastAsia="en-IN"/>
         </w:rPr>
-        <w:t>cd</w:t>
+      </w:pPr>
+      <w:r>
+        <w:rPr>
+          <w:rFonts w:eastAsia="Times New Roman" w:cs="Segoe UI"/>
+          <w:color w:val="333333"/>
+          <w:sz w:val="24"/>
+          <w:szCs w:val="24"/>
+          <w:lang w:eastAsia="en-IN"/>
+        </w:rPr>
+        <w:t>Look at the code.</w:t>
+      </w:r>
+      <w:r>
+        <w:rPr>
+          <w:rFonts w:eastAsia="Times New Roman" w:cs="Segoe UI"/>
+          <w:color w:val="333333"/>
+          <w:sz w:val="24"/>
+          <w:szCs w:val="24"/>
+          <w:lang w:eastAsia="en-IN"/>
+        </w:rPr>
+        <w:br/>
+      </w:r>
+    </w:p>
+    <w:p>
+      <w:pPr>
+        <w:shd w:val="clear" w:color="auto" w:fill="BFBFBF" w:themeFill="background1" w:themeFillShade="BF"/>
+        <w:spacing w:after="0" w:line="240" w:lineRule="auto"/>
+        <w:rPr>
+          <w:rFonts w:eastAsia="Times New Roman" w:cs="Segoe UI"/>
+          <w:i/>
+          <w:color w:val="333333"/>
+          <w:sz w:val="28"/>
+          <w:szCs w:val="24"/>
+          <w:lang w:eastAsia="en-IN"/>
+        </w:rPr>
+      </w:pPr>
+      <w:proofErr w:type="gramStart"/>
+      <w:r>
+        <w:rPr>
+          <w:rFonts w:eastAsia="Times New Roman" w:cs="Courier New"/>
+          <w:i/>
+          <w:color w:val="333333"/>
+          <w:szCs w:val="20"/>
+          <w:lang w:eastAsia="en-IN"/>
+        </w:rPr>
+        <w:t>cat</w:t>
       </w:r>
       <w:proofErr w:type="gramEnd"/>
+      <w:r>
+        <w:rPr>
+          <w:rFonts w:eastAsia="Times New Roman" w:cs="Courier New"/>
+          <w:i/>
+          <w:color w:val="333333"/>
+          <w:szCs w:val="20"/>
+          <w:lang w:eastAsia="en-IN"/>
+        </w:rPr>
+        <w:t xml:space="preserve"> </w:t>
+      </w:r>
+      <w:proofErr w:type="spellStart"/>
+      <w:r>
+        <w:rPr>
+          <w:rFonts w:eastAsia="Times New Roman" w:cs="Courier New"/>
+          <w:i/>
+          <w:color w:val="333333"/>
+          <w:szCs w:val="20"/>
+          <w:lang w:eastAsia="en-IN"/>
+        </w:rPr>
+        <w:t>src</w:t>
+      </w:r>
+      <w:proofErr w:type="spellEnd"/>
+      <w:r>
+        <w:rPr>
+          <w:rFonts w:eastAsia="Times New Roman" w:cs="Courier New"/>
+          <w:i/>
+          <w:color w:val="333333"/>
+          <w:szCs w:val="20"/>
+          <w:lang w:eastAsia="en-IN"/>
+        </w:rPr>
+        <w:t>/</w:t>
+      </w:r>
+      <w:proofErr w:type="spellStart"/>
+      <w:r>
+        <w:rPr>
+          <w:rFonts w:eastAsia="Times New Roman" w:cs="Courier New"/>
+          <w:i/>
+          <w:color w:val="333333"/>
+          <w:szCs w:val="20"/>
+          <w:lang w:eastAsia="en-IN"/>
+        </w:rPr>
+        <w:t>devops</w:t>
+      </w:r>
+      <w:proofErr w:type="spellEnd"/>
+      <w:r>
+        <w:rPr>
+          <w:rFonts w:eastAsia="Times New Roman" w:cs="Courier New"/>
+          <w:i/>
+          <w:color w:val="333333"/>
+          <w:szCs w:val="20"/>
+          <w:lang w:eastAsia="en-IN"/>
+        </w:rPr>
+        <w:t>/threads/Counter.java</w:t>
+      </w:r>
+      <w:r>
+        <w:rPr>
+          <w:rFonts w:eastAsia="Times New Roman" w:cs="Segoe UI"/>
+          <w:i/>
+          <w:color w:val="333333"/>
+          <w:sz w:val="28"/>
+          <w:szCs w:val="24"/>
+          <w:lang w:eastAsia="en-IN"/>
+        </w:rPr>
+        <w:br/>
+      </w:r>
+      <w:r>
+        <w:rPr>
+          <w:rFonts w:eastAsia="Times New Roman" w:cs="Courier New"/>
+          <w:i/>
+          <w:color w:val="333333"/>
+          <w:szCs w:val="20"/>
+          <w:lang w:eastAsia="en-IN"/>
+        </w:rPr>
+        <w:t xml:space="preserve">cat </w:t>
+      </w:r>
+      <w:proofErr w:type="spellStart"/>
+      <w:r>
+        <w:rPr>
+          <w:rFonts w:eastAsia="Times New Roman" w:cs="Courier New"/>
+          <w:i/>
+          <w:color w:val="333333"/>
+          <w:szCs w:val="20"/>
+          <w:lang w:eastAsia="en-IN"/>
+        </w:rPr>
+        <w:t>src</w:t>
+      </w:r>
+      <w:proofErr w:type="spellEnd"/>
+      <w:r>
+        <w:rPr>
+          <w:rFonts w:eastAsia="Times New Roman" w:cs="Courier New"/>
+          <w:i/>
+          <w:color w:val="333333"/>
+          <w:szCs w:val="20"/>
+          <w:lang w:eastAsia="en-IN"/>
+        </w:rPr>
+        <w:t>/</w:t>
+      </w:r>
+      <w:proofErr w:type="spellStart"/>
+      <w:r>
+        <w:rPr>
+          <w:rFonts w:eastAsia="Times New Roman" w:cs="Courier New"/>
+          <w:i/>
+          <w:color w:val="333333"/>
+          <w:szCs w:val="20"/>
+          <w:lang w:eastAsia="en-IN"/>
+        </w:rPr>
+        <w:t>devops</w:t>
+      </w:r>
+      <w:proofErr w:type="spellEnd"/>
+      <w:r>
+        <w:rPr>
+          <w:rFonts w:eastAsia="Times New Roman" w:cs="Courier New"/>
+          <w:i/>
+          <w:color w:val="333333"/>
+          <w:szCs w:val="20"/>
+          <w:lang w:eastAsia="en-IN"/>
+        </w:rPr>
+        <w:t>/threads/CounterThread.java</w:t>
+      </w:r>
     </w:p>
     <w:p>
       <w:pPr>
         <w:spacing w:after="0" w:line="240" w:lineRule="auto"/>
         <w:rPr>
-          <w:rFonts w:ascii="Consolas" w:eastAsia="Times New Roman" w:hAnsi="Consolas" w:cs="Segoe UI"/>
+          <w:rFonts w:eastAsia="Times New Roman" w:cs="Segoe UI"/>
+          <w:color w:val="333333"/>
+          <w:sz w:val="24"/>
+          <w:szCs w:val="24"/>
+          <w:lang w:eastAsia="en-IN"/>
+        </w:rPr>
+      </w:pPr>
+    </w:p>
+    <w:p>
+      <w:pPr>
+        <w:spacing w:after="0" w:line="240" w:lineRule="auto"/>
+        <w:rPr>
+          <w:rFonts w:eastAsia="Times New Roman" w:cs="Courier New"/>
           <w:color w:val="333333"/>
           <w:sz w:val="20"/>
           <w:szCs w:val="20"/>
           <w:lang w:eastAsia="en-IN"/>
         </w:rPr>
       </w:pPr>
-      <w:proofErr w:type="gramStart"/>
-      <w:r>
-        <w:rPr>
-          <w:rFonts w:ascii="Consolas" w:eastAsia="Times New Roman" w:hAnsi="Consolas" w:cs="Segoe UI"/>
-          <w:color w:val="333333"/>
-          <w:sz w:val="20"/>
-          <w:szCs w:val="20"/>
-          <w:lang w:eastAsia="en-IN"/>
-        </w:rPr>
-        <w:lastRenderedPageBreak/>
-        <w:t>git</w:t>
-      </w:r>
-      <w:proofErr w:type="gramEnd"/>
-      <w:r>
-        <w:rPr>
-          <w:rFonts w:ascii="Consolas" w:eastAsia="Times New Roman" w:hAnsi="Consolas" w:cs="Segoe UI"/>
-          <w:color w:val="333333"/>
-          <w:sz w:val="20"/>
-          <w:szCs w:val="20"/>
-          <w:lang w:eastAsia="en-IN"/>
-        </w:rPr>
-        <w:t xml:space="preserve"> clone https://github.com/simplilearn-devops/devops-lesson-</w:t>
-      </w:r>
-      <w:r>
-        <w:rPr>
-          <w:rFonts w:ascii="Consolas" w:eastAsia="Times New Roman" w:hAnsi="Consolas" w:cs="Segoe UI"/>
-          <w:color w:val="333333"/>
-          <w:sz w:val="20"/>
-          <w:szCs w:val="20"/>
-          <w:lang w:eastAsia="en-IN"/>
-        </w:rPr>
-        <w:t>8</w:t>
-      </w:r>
-    </w:p>
-    <w:p>
-      <w:pPr>
+      <w:r>
+        <w:rPr>
+          <w:rFonts w:eastAsia="Times New Roman" w:cs="Segoe UI"/>
+          <w:color w:val="333333"/>
+          <w:sz w:val="24"/>
+          <w:szCs w:val="24"/>
+          <w:lang w:eastAsia="en-IN"/>
+        </w:rPr>
+        <w:t>Manually compile the example code.</w:t>
+      </w:r>
+      <w:r>
+        <w:rPr>
+          <w:rFonts w:eastAsia="Times New Roman" w:cs="Segoe UI"/>
+          <w:color w:val="333333"/>
+          <w:sz w:val="24"/>
+          <w:szCs w:val="24"/>
+          <w:lang w:eastAsia="en-IN"/>
+        </w:rPr>
+        <w:br/>
+      </w:r>
+    </w:p>
+    <w:p>
+      <w:pPr>
+        <w:shd w:val="clear" w:color="auto" w:fill="BFBFBF" w:themeFill="background1" w:themeFillShade="BF"/>
         <w:spacing w:after="0" w:line="240" w:lineRule="auto"/>
         <w:rPr>
-          <w:rFonts w:ascii="Segoe UI" w:eastAsia="Times New Roman" w:hAnsi="Segoe UI" w:cs="Segoe UI"/>
-          <w:color w:val="333333"/>
-          <w:sz w:val="24"/>
-          <w:szCs w:val="24"/>
-          <w:lang w:eastAsia="en-IN"/>
-        </w:rPr>
-      </w:pPr>
-    </w:p>
-    <w:p>
-      <w:pPr>
-        <w:spacing w:after="0" w:line="240" w:lineRule="auto"/>
-        <w:rPr>
-          <w:rFonts w:ascii="Segoe UI" w:eastAsia="Times New Roman" w:hAnsi="Segoe UI" w:cs="Segoe UI"/>
-          <w:color w:val="333333"/>
-          <w:sz w:val="24"/>
-          <w:szCs w:val="24"/>
-          <w:lang w:eastAsia="en-IN"/>
-        </w:rPr>
-      </w:pPr>
-      <w:r>
-        <w:rPr>
-          <w:rFonts w:ascii="Segoe UI" w:eastAsia="Times New Roman" w:hAnsi="Segoe UI" w:cs="Segoe UI"/>
-          <w:color w:val="333333"/>
-          <w:sz w:val="24"/>
-          <w:szCs w:val="24"/>
-          <w:lang w:eastAsia="en-IN"/>
-        </w:rPr>
-        <w:t>Change to the code directory.</w:t>
-      </w:r>
-      <w:r>
-        <w:rPr>
-          <w:rFonts w:ascii="Segoe UI" w:eastAsia="Times New Roman" w:hAnsi="Segoe UI" w:cs="Segoe UI"/>
-          <w:color w:val="333333"/>
-          <w:sz w:val="24"/>
-          <w:szCs w:val="24"/>
-          <w:lang w:eastAsia="en-IN"/>
-        </w:rPr>
-        <w:br/>
-      </w:r>
-      <w:proofErr w:type="gramStart"/>
-      <w:r>
-        <w:rPr>
-          <w:rFonts w:ascii="Consolas" w:eastAsia="Times New Roman" w:hAnsi="Consolas" w:cs="Courier New"/>
-          <w:color w:val="333333"/>
-          <w:sz w:val="20"/>
-          <w:szCs w:val="20"/>
-          <w:lang w:eastAsia="en-IN"/>
-        </w:rPr>
-        <w:t>cd</w:t>
-      </w:r>
-      <w:proofErr w:type="gramEnd"/>
-      <w:r>
-        <w:rPr>
-          <w:rFonts w:ascii="Consolas" w:eastAsia="Times New Roman" w:hAnsi="Consolas" w:cs="Courier New"/>
-          <w:color w:val="333333"/>
-          <w:sz w:val="20"/>
-          <w:szCs w:val="20"/>
-          <w:lang w:eastAsia="en-IN"/>
-        </w:rPr>
-        <w:t xml:space="preserve"> </w:t>
-      </w:r>
-      <w:proofErr w:type="spellStart"/>
-      <w:r>
-        <w:rPr>
-          <w:rFonts w:ascii="Consolas" w:eastAsia="Times New Roman" w:hAnsi="Consolas" w:cs="Courier New"/>
-          <w:color w:val="333333"/>
-          <w:sz w:val="20"/>
-          <w:szCs w:val="20"/>
-          <w:lang w:eastAsia="en-IN"/>
-        </w:rPr>
-        <w:t>devops</w:t>
-      </w:r>
-      <w:proofErr w:type="spellEnd"/>
-      <w:r>
-        <w:rPr>
-          <w:rFonts w:ascii="Consolas" w:eastAsia="Times New Roman" w:hAnsi="Consolas" w:cs="Courier New"/>
-          <w:color w:val="333333"/>
-          <w:sz w:val="20"/>
-          <w:szCs w:val="20"/>
-          <w:lang w:eastAsia="en-IN"/>
-        </w:rPr>
-        <w:t>-capstone</w:t>
-      </w:r>
-      <w:r>
-        <w:rPr>
-          <w:rFonts w:ascii="Consolas" w:eastAsia="Times New Roman" w:hAnsi="Consolas" w:cs="Courier New"/>
-          <w:color w:val="333333"/>
-          <w:sz w:val="20"/>
-          <w:szCs w:val="20"/>
-          <w:lang w:eastAsia="en-IN"/>
-        </w:rPr>
-        <w:t>/DevOps</w:t>
-      </w:r>
-    </w:p>
-    <w:p>
-      <w:pPr>
-        <w:spacing w:after="0" w:line="240" w:lineRule="auto"/>
-        <w:rPr>
-          <w:rFonts w:ascii="Segoe UI" w:eastAsia="Times New Roman" w:hAnsi="Segoe UI" w:cs="Segoe UI"/>
-          <w:color w:val="333333"/>
-          <w:sz w:val="24"/>
-          <w:szCs w:val="24"/>
-          <w:lang w:eastAsia="en-IN"/>
-        </w:rPr>
-      </w:pPr>
-      <w:r>
-        <w:rPr>
-          <w:rFonts w:ascii="Segoe UI" w:eastAsia="Times New Roman" w:hAnsi="Segoe UI" w:cs="Segoe UI"/>
-          <w:color w:val="333333"/>
-          <w:sz w:val="24"/>
-          <w:szCs w:val="24"/>
-          <w:lang w:eastAsia="en-IN"/>
-        </w:rPr>
-        <w:t>Look at the code.</w:t>
-      </w:r>
-      <w:r>
-        <w:rPr>
-          <w:rFonts w:ascii="Segoe UI" w:eastAsia="Times New Roman" w:hAnsi="Segoe UI" w:cs="Segoe UI"/>
-          <w:color w:val="333333"/>
-          <w:sz w:val="24"/>
-          <w:szCs w:val="24"/>
-          <w:lang w:eastAsia="en-IN"/>
-        </w:rPr>
-        <w:br/>
-      </w:r>
-      <w:proofErr w:type="gramStart"/>
-      <w:r>
-        <w:rPr>
-          <w:rFonts w:ascii="Consolas" w:eastAsia="Times New Roman" w:hAnsi="Consolas" w:cs="Courier New"/>
-          <w:color w:val="333333"/>
-          <w:sz w:val="20"/>
-          <w:szCs w:val="20"/>
-          <w:lang w:eastAsia="en-IN"/>
-        </w:rPr>
-        <w:t>cat</w:t>
-      </w:r>
-      <w:proofErr w:type="gramEnd"/>
-      <w:r>
-        <w:rPr>
-          <w:rFonts w:ascii="Consolas" w:eastAsia="Times New Roman" w:hAnsi="Consolas" w:cs="Courier New"/>
-          <w:color w:val="333333"/>
-          <w:sz w:val="20"/>
-          <w:szCs w:val="20"/>
-          <w:lang w:eastAsia="en-IN"/>
-        </w:rPr>
-        <w:t xml:space="preserve"> </w:t>
-      </w:r>
-      <w:proofErr w:type="spellStart"/>
-      <w:r>
-        <w:rPr>
-          <w:rFonts w:ascii="Consolas" w:eastAsia="Times New Roman" w:hAnsi="Consolas" w:cs="Courier New"/>
-          <w:color w:val="333333"/>
-          <w:sz w:val="20"/>
-          <w:szCs w:val="20"/>
-          <w:lang w:eastAsia="en-IN"/>
-        </w:rPr>
-        <w:t>src</w:t>
-      </w:r>
-      <w:proofErr w:type="spellEnd"/>
-      <w:r>
-        <w:rPr>
-          <w:rFonts w:ascii="Consolas" w:eastAsia="Times New Roman" w:hAnsi="Consolas" w:cs="Courier New"/>
-          <w:color w:val="333333"/>
-          <w:sz w:val="20"/>
-          <w:szCs w:val="20"/>
-          <w:lang w:eastAsia="en-IN"/>
-        </w:rPr>
-        <w:t>/</w:t>
-      </w:r>
-      <w:proofErr w:type="spellStart"/>
-      <w:r>
-        <w:rPr>
-          <w:rFonts w:ascii="Consolas" w:eastAsia="Times New Roman" w:hAnsi="Consolas" w:cs="Courier New"/>
-          <w:color w:val="333333"/>
-          <w:sz w:val="20"/>
-          <w:szCs w:val="20"/>
-          <w:lang w:eastAsia="en-IN"/>
-        </w:rPr>
-        <w:t>devops</w:t>
-      </w:r>
-      <w:proofErr w:type="spellEnd"/>
-      <w:r>
-        <w:rPr>
-          <w:rFonts w:ascii="Consolas" w:eastAsia="Times New Roman" w:hAnsi="Consolas" w:cs="Courier New"/>
-          <w:color w:val="333333"/>
-          <w:sz w:val="20"/>
-          <w:szCs w:val="20"/>
-          <w:lang w:eastAsia="en-IN"/>
-        </w:rPr>
-        <w:t>/threads/Counter.java</w:t>
-      </w:r>
-      <w:r>
-        <w:rPr>
-          <w:rFonts w:ascii="Segoe UI" w:eastAsia="Times New Roman" w:hAnsi="Segoe UI" w:cs="Segoe UI"/>
-          <w:color w:val="333333"/>
-          <w:sz w:val="24"/>
-          <w:szCs w:val="24"/>
-          <w:lang w:eastAsia="en-IN"/>
-        </w:rPr>
-        <w:br/>
-      </w:r>
-      <w:r>
-        <w:rPr>
-          <w:rFonts w:ascii="Consolas" w:eastAsia="Times New Roman" w:hAnsi="Consolas" w:cs="Courier New"/>
-          <w:color w:val="333333"/>
-          <w:sz w:val="20"/>
-          <w:szCs w:val="20"/>
-          <w:lang w:eastAsia="en-IN"/>
-        </w:rPr>
-        <w:t xml:space="preserve">cat </w:t>
-      </w:r>
-      <w:proofErr w:type="spellStart"/>
-      <w:r>
-        <w:rPr>
-          <w:rFonts w:ascii="Consolas" w:eastAsia="Times New Roman" w:hAnsi="Consolas" w:cs="Courier New"/>
-          <w:color w:val="333333"/>
-          <w:sz w:val="20"/>
-          <w:szCs w:val="20"/>
-          <w:lang w:eastAsia="en-IN"/>
-        </w:rPr>
-        <w:t>src</w:t>
-      </w:r>
-      <w:proofErr w:type="spellEnd"/>
-      <w:r>
-        <w:rPr>
-          <w:rFonts w:ascii="Consolas" w:eastAsia="Times New Roman" w:hAnsi="Consolas" w:cs="Courier New"/>
-          <w:color w:val="333333"/>
-          <w:sz w:val="20"/>
-          <w:szCs w:val="20"/>
-          <w:lang w:eastAsia="en-IN"/>
-        </w:rPr>
-        <w:t>/</w:t>
-      </w:r>
-      <w:proofErr w:type="spellStart"/>
-      <w:r>
-        <w:rPr>
-          <w:rFonts w:ascii="Consolas" w:eastAsia="Times New Roman" w:hAnsi="Consolas" w:cs="Courier New"/>
-          <w:color w:val="333333"/>
-          <w:sz w:val="20"/>
-          <w:szCs w:val="20"/>
-          <w:lang w:eastAsia="en-IN"/>
-        </w:rPr>
-        <w:t>devops</w:t>
-      </w:r>
-      <w:proofErr w:type="spellEnd"/>
-      <w:r>
-        <w:rPr>
-          <w:rFonts w:ascii="Consolas" w:eastAsia="Times New Roman" w:hAnsi="Consolas" w:cs="Courier New"/>
-          <w:color w:val="333333"/>
-          <w:sz w:val="20"/>
-          <w:szCs w:val="20"/>
-          <w:lang w:eastAsia="en-IN"/>
-        </w:rPr>
-        <w:t>/threads/CounterThread.java</w:t>
-      </w:r>
-    </w:p>
-    <w:p>
-      <w:pPr>
-        <w:spacing w:after="0" w:line="240" w:lineRule="auto"/>
-        <w:rPr>
-          <w:rFonts w:ascii="Segoe UI" w:eastAsia="Times New Roman" w:hAnsi="Segoe UI" w:cs="Segoe UI"/>
-          <w:color w:val="333333"/>
-          <w:sz w:val="24"/>
-          <w:szCs w:val="24"/>
-          <w:lang w:eastAsia="en-IN"/>
-        </w:rPr>
-      </w:pPr>
-      <w:r>
-        <w:rPr>
-          <w:rFonts w:ascii="Segoe UI" w:eastAsia="Times New Roman" w:hAnsi="Segoe UI" w:cs="Segoe UI"/>
-          <w:color w:val="333333"/>
-          <w:sz w:val="24"/>
-          <w:szCs w:val="24"/>
-          <w:lang w:eastAsia="en-IN"/>
-        </w:rPr>
-        <w:t>M</w:t>
-      </w:r>
-      <w:r>
-        <w:rPr>
-          <w:rFonts w:ascii="Segoe UI" w:eastAsia="Times New Roman" w:hAnsi="Segoe UI" w:cs="Segoe UI"/>
-          <w:color w:val="333333"/>
-          <w:sz w:val="24"/>
-          <w:szCs w:val="24"/>
-          <w:lang w:eastAsia="en-IN"/>
-        </w:rPr>
-        <w:t>anually compile the example code.</w:t>
-      </w:r>
-      <w:r>
-        <w:rPr>
-          <w:rFonts w:ascii="Segoe UI" w:eastAsia="Times New Roman" w:hAnsi="Segoe UI" w:cs="Segoe UI"/>
-          <w:color w:val="333333"/>
-          <w:sz w:val="24"/>
-          <w:szCs w:val="24"/>
-          <w:lang w:eastAsia="en-IN"/>
-        </w:rPr>
-        <w:br/>
-      </w:r>
+          <w:rFonts w:eastAsia="Times New Roman" w:cs="Segoe UI"/>
+          <w:i/>
+          <w:color w:val="333333"/>
+          <w:sz w:val="28"/>
+          <w:szCs w:val="24"/>
+          <w:lang w:eastAsia="en-IN"/>
+        </w:rPr>
+      </w:pPr>
       <w:proofErr w:type="spellStart"/>
       <w:proofErr w:type="gramStart"/>
       <w:r>
         <w:rPr>
-          <w:rFonts w:ascii="Consolas" w:eastAsia="Times New Roman" w:hAnsi="Consolas" w:cs="Courier New"/>
-          <w:color w:val="333333"/>
-          <w:sz w:val="20"/>
+          <w:rFonts w:eastAsia="Times New Roman" w:cs="Courier New"/>
+          <w:i/>
+          <w:color w:val="333333"/>
           <w:szCs w:val="20"/>
           <w:lang w:eastAsia="en-IN"/>
         </w:rPr>
@@ -865,17 +914,149 @@
       <w:proofErr w:type="gramEnd"/>
       <w:r>
         <w:rPr>
-          <w:rFonts w:ascii="Consolas" w:eastAsia="Times New Roman" w:hAnsi="Consolas" w:cs="Courier New"/>
+          <w:rFonts w:eastAsia="Times New Roman" w:cs="Courier New"/>
+          <w:i/>
+          <w:color w:val="333333"/>
+          <w:szCs w:val="20"/>
+          <w:lang w:eastAsia="en-IN"/>
+        </w:rPr>
+        <w:t xml:space="preserve"> bin</w:t>
+      </w:r>
+      <w:r>
+        <w:rPr>
+          <w:rFonts w:eastAsia="Times New Roman" w:cs="Segoe UI"/>
+          <w:i/>
+          <w:color w:val="333333"/>
+          <w:sz w:val="28"/>
+          <w:szCs w:val="24"/>
+          <w:lang w:eastAsia="en-IN"/>
+        </w:rPr>
+        <w:br/>
+      </w:r>
+      <w:proofErr w:type="spellStart"/>
+      <w:r>
+        <w:rPr>
+          <w:rFonts w:eastAsia="Times New Roman" w:cs="Courier New"/>
+          <w:i/>
+          <w:color w:val="333333"/>
+          <w:szCs w:val="20"/>
+          <w:lang w:eastAsia="en-IN"/>
+        </w:rPr>
+        <w:t>javac</w:t>
+      </w:r>
+      <w:proofErr w:type="spellEnd"/>
+      <w:r>
+        <w:rPr>
+          <w:rFonts w:eastAsia="Times New Roman" w:cs="Courier New"/>
+          <w:i/>
+          <w:color w:val="333333"/>
+          <w:szCs w:val="20"/>
+          <w:lang w:eastAsia="en-IN"/>
+        </w:rPr>
+        <w:t xml:space="preserve"> -d bin </w:t>
+      </w:r>
+      <w:proofErr w:type="spellStart"/>
+      <w:r>
+        <w:rPr>
+          <w:rFonts w:eastAsia="Times New Roman" w:cs="Courier New"/>
+          <w:i/>
+          <w:color w:val="333333"/>
+          <w:szCs w:val="20"/>
+          <w:lang w:eastAsia="en-IN"/>
+        </w:rPr>
+        <w:t>src</w:t>
+      </w:r>
+      <w:proofErr w:type="spellEnd"/>
+      <w:r>
+        <w:rPr>
+          <w:rFonts w:eastAsia="Times New Roman" w:cs="Courier New"/>
+          <w:i/>
+          <w:color w:val="333333"/>
+          <w:szCs w:val="20"/>
+          <w:lang w:eastAsia="en-IN"/>
+        </w:rPr>
+        <w:t>/</w:t>
+      </w:r>
+      <w:proofErr w:type="spellStart"/>
+      <w:r>
+        <w:rPr>
+          <w:rFonts w:eastAsia="Times New Roman" w:cs="Courier New"/>
+          <w:i/>
+          <w:color w:val="333333"/>
+          <w:szCs w:val="20"/>
+          <w:lang w:eastAsia="en-IN"/>
+        </w:rPr>
+        <w:t>devops</w:t>
+      </w:r>
+      <w:proofErr w:type="spellEnd"/>
+      <w:r>
+        <w:rPr>
+          <w:rFonts w:eastAsia="Times New Roman" w:cs="Courier New"/>
+          <w:i/>
+          <w:color w:val="333333"/>
+          <w:szCs w:val="20"/>
+          <w:lang w:eastAsia="en-IN"/>
+        </w:rPr>
+        <w:t>/threads/*</w:t>
+      </w:r>
+      <w:r>
+        <w:rPr>
+          <w:rFonts w:eastAsia="Times New Roman" w:cs="Segoe UI"/>
+          <w:i/>
+          <w:color w:val="333333"/>
+          <w:sz w:val="28"/>
+          <w:szCs w:val="24"/>
+          <w:lang w:eastAsia="en-IN"/>
+        </w:rPr>
+        <w:br/>
+      </w:r>
+      <w:r>
+        <w:rPr>
+          <w:rFonts w:eastAsia="Times New Roman" w:cs="Courier New"/>
+          <w:i/>
+          <w:color w:val="333333"/>
+          <w:szCs w:val="20"/>
+          <w:lang w:eastAsia="en-IN"/>
+        </w:rPr>
+        <w:t>find bin</w:t>
+      </w:r>
+    </w:p>
+    <w:p>
+      <w:pPr>
+        <w:spacing w:after="0" w:line="240" w:lineRule="auto"/>
+        <w:rPr>
+          <w:rFonts w:eastAsia="Times New Roman" w:cs="Segoe UI"/>
+          <w:color w:val="333333"/>
+          <w:sz w:val="24"/>
+          <w:szCs w:val="24"/>
+          <w:lang w:eastAsia="en-IN"/>
+        </w:rPr>
+      </w:pPr>
+    </w:p>
+    <w:p>
+      <w:pPr>
+        <w:spacing w:after="0" w:line="240" w:lineRule="auto"/>
+        <w:rPr>
+          <w:rFonts w:eastAsia="Times New Roman" w:cs="Courier New"/>
           <w:color w:val="333333"/>
           <w:sz w:val="20"/>
           <w:szCs w:val="20"/>
           <w:lang w:eastAsia="en-IN"/>
         </w:rPr>
-        <w:t xml:space="preserve"> bin</w:t>
-      </w:r>
-      <w:r>
-        <w:rPr>
-          <w:rFonts w:ascii="Segoe UI" w:eastAsia="Times New Roman" w:hAnsi="Segoe UI" w:cs="Segoe UI"/>
+      </w:pPr>
+      <w:r>
+        <w:rPr>
+          <w:rFonts w:eastAsia="Times New Roman" w:cs="Segoe UI"/>
+          <w:color w:val="333333"/>
+          <w:sz w:val="24"/>
+          <w:szCs w:val="24"/>
+          <w:lang w:eastAsia="en-IN"/>
+        </w:rPr>
+        <w:t>Run the code. It will produce an unexpected result due to a thread conflict.</w:t>
+      </w:r>
+      <w:r>
+        <w:rPr>
+          <w:rFonts w:eastAsia="Times New Roman" w:cs="Segoe UI"/>
           <w:color w:val="333333"/>
           <w:sz w:val="24"/>
           <w:szCs w:val="24"/>
@@ -883,174 +1064,70 @@
         </w:rPr>
         <w:br/>
       </w:r>
+    </w:p>
+    <w:p>
+      <w:pPr>
+        <w:shd w:val="clear" w:color="auto" w:fill="BFBFBF" w:themeFill="background1" w:themeFillShade="BF"/>
+        <w:spacing w:after="0" w:line="240" w:lineRule="auto"/>
+        <w:rPr>
+          <w:rFonts w:eastAsia="Times New Roman" w:cs="Segoe UI"/>
+          <w:i/>
+          <w:color w:val="333333"/>
+          <w:sz w:val="28"/>
+          <w:szCs w:val="24"/>
+          <w:lang w:eastAsia="en-IN"/>
+        </w:rPr>
+      </w:pPr>
+      <w:proofErr w:type="gramStart"/>
+      <w:r>
+        <w:rPr>
+          <w:rFonts w:eastAsia="Times New Roman" w:cs="Courier New"/>
+          <w:i/>
+          <w:color w:val="333333"/>
+          <w:szCs w:val="20"/>
+          <w:lang w:eastAsia="en-IN"/>
+        </w:rPr>
+        <w:t>java</w:t>
+      </w:r>
+      <w:proofErr w:type="gramEnd"/>
+      <w:r>
+        <w:rPr>
+          <w:rFonts w:eastAsia="Times New Roman" w:cs="Courier New"/>
+          <w:i/>
+          <w:color w:val="333333"/>
+          <w:szCs w:val="20"/>
+          <w:lang w:eastAsia="en-IN"/>
+        </w:rPr>
+        <w:t xml:space="preserve"> -</w:t>
+      </w:r>
       <w:proofErr w:type="spellStart"/>
       <w:r>
         <w:rPr>
-          <w:rFonts w:ascii="Consolas" w:eastAsia="Times New Roman" w:hAnsi="Consolas" w:cs="Courier New"/>
-          <w:color w:val="333333"/>
-          <w:sz w:val="20"/>
-          <w:szCs w:val="20"/>
-          <w:lang w:eastAsia="en-IN"/>
-        </w:rPr>
-        <w:t>javac</w:t>
+          <w:rFonts w:eastAsia="Times New Roman" w:cs="Courier New"/>
+          <w:i/>
+          <w:color w:val="333333"/>
+          <w:szCs w:val="20"/>
+          <w:lang w:eastAsia="en-IN"/>
+        </w:rPr>
+        <w:t>cp</w:t>
       </w:r>
       <w:proofErr w:type="spellEnd"/>
       <w:r>
         <w:rPr>
-          <w:rFonts w:ascii="Consolas" w:eastAsia="Times New Roman" w:hAnsi="Consolas" w:cs="Courier New"/>
-          <w:color w:val="333333"/>
-          <w:sz w:val="20"/>
-          <w:szCs w:val="20"/>
-          <w:lang w:eastAsia="en-IN"/>
-        </w:rPr>
-        <w:t xml:space="preserve"> -d bin </w:t>
+          <w:rFonts w:eastAsia="Times New Roman" w:cs="Courier New"/>
+          <w:i/>
+          <w:color w:val="333333"/>
+          <w:szCs w:val="20"/>
+          <w:lang w:eastAsia="en-IN"/>
+        </w:rPr>
+        <w:t xml:space="preserve"> bin </w:t>
       </w:r>
       <w:proofErr w:type="spellStart"/>
       <w:r>
         <w:rPr>
-          <w:rFonts w:ascii="Consolas" w:eastAsia="Times New Roman" w:hAnsi="Consolas" w:cs="Courier New"/>
-          <w:color w:val="333333"/>
-          <w:sz w:val="20"/>
-          <w:szCs w:val="20"/>
-          <w:lang w:eastAsia="en-IN"/>
-        </w:rPr>
-        <w:t>src</w:t>
-      </w:r>
-      <w:proofErr w:type="spellEnd"/>
-      <w:r>
-        <w:rPr>
-          <w:rFonts w:ascii="Consolas" w:eastAsia="Times New Roman" w:hAnsi="Consolas" w:cs="Courier New"/>
-          <w:color w:val="333333"/>
-          <w:sz w:val="20"/>
-          <w:szCs w:val="20"/>
-          <w:lang w:eastAsia="en-IN"/>
-        </w:rPr>
-        <w:t>/</w:t>
-      </w:r>
-      <w:proofErr w:type="spellStart"/>
-      <w:r>
-        <w:rPr>
-          <w:rFonts w:ascii="Consolas" w:eastAsia="Times New Roman" w:hAnsi="Consolas" w:cs="Courier New"/>
-          <w:color w:val="333333"/>
-          <w:sz w:val="20"/>
-          <w:szCs w:val="20"/>
-          <w:lang w:eastAsia="en-IN"/>
-        </w:rPr>
-        <w:t>devops</w:t>
-      </w:r>
-      <w:proofErr w:type="spellEnd"/>
-      <w:r>
-        <w:rPr>
-          <w:rFonts w:ascii="Consolas" w:eastAsia="Times New Roman" w:hAnsi="Consolas" w:cs="Courier New"/>
-          <w:color w:val="333333"/>
-          <w:sz w:val="20"/>
-          <w:szCs w:val="20"/>
-          <w:lang w:eastAsia="en-IN"/>
-        </w:rPr>
-        <w:t>/threads/*</w:t>
-      </w:r>
-      <w:r>
-        <w:rPr>
-          <w:rFonts w:ascii="Segoe UI" w:eastAsia="Times New Roman" w:hAnsi="Segoe UI" w:cs="Segoe UI"/>
-          <w:color w:val="333333"/>
-          <w:sz w:val="24"/>
-          <w:szCs w:val="24"/>
-          <w:lang w:eastAsia="en-IN"/>
-        </w:rPr>
-        <w:br/>
-      </w:r>
-      <w:r>
-        <w:rPr>
-          <w:rFonts w:ascii="Consolas" w:eastAsia="Times New Roman" w:hAnsi="Consolas" w:cs="Courier New"/>
-          <w:color w:val="333333"/>
-          <w:sz w:val="20"/>
-          <w:szCs w:val="20"/>
-          <w:lang w:eastAsia="en-IN"/>
-        </w:rPr>
-        <w:t>find bin</w:t>
-      </w:r>
-    </w:p>
-    <w:p>
-      <w:pPr>
-        <w:spacing w:after="0" w:line="240" w:lineRule="auto"/>
-        <w:rPr>
-          <w:rFonts w:ascii="Segoe UI" w:eastAsia="Times New Roman" w:hAnsi="Segoe UI" w:cs="Segoe UI"/>
-          <w:color w:val="333333"/>
-          <w:sz w:val="24"/>
-          <w:szCs w:val="24"/>
-          <w:lang w:eastAsia="en-IN"/>
-        </w:rPr>
-      </w:pPr>
-      <w:r>
-        <w:rPr>
-          <w:rFonts w:ascii="Segoe UI" w:eastAsia="Times New Roman" w:hAnsi="Segoe UI" w:cs="Segoe UI"/>
-          <w:color w:val="333333"/>
-          <w:sz w:val="24"/>
-          <w:szCs w:val="24"/>
-          <w:lang w:eastAsia="en-IN"/>
-        </w:rPr>
-        <w:t>Run the code. It will produce an unexpected result due to a thread conflict.</w:t>
-      </w:r>
-      <w:r>
-        <w:rPr>
-          <w:rFonts w:ascii="Segoe UI" w:eastAsia="Times New Roman" w:hAnsi="Segoe UI" w:cs="Segoe UI"/>
-          <w:color w:val="333333"/>
-          <w:sz w:val="24"/>
-          <w:szCs w:val="24"/>
-          <w:lang w:eastAsia="en-IN"/>
-        </w:rPr>
-        <w:br/>
-      </w:r>
-      <w:proofErr w:type="gramStart"/>
-      <w:r>
-        <w:rPr>
-          <w:rFonts w:ascii="Consolas" w:eastAsia="Times New Roman" w:hAnsi="Consolas" w:cs="Courier New"/>
-          <w:color w:val="333333"/>
-          <w:sz w:val="20"/>
-          <w:szCs w:val="20"/>
-          <w:lang w:eastAsia="en-IN"/>
-        </w:rPr>
-        <w:t>java</w:t>
-      </w:r>
-      <w:proofErr w:type="gramEnd"/>
-      <w:r>
-        <w:rPr>
-          <w:rFonts w:ascii="Consolas" w:eastAsia="Times New Roman" w:hAnsi="Consolas" w:cs="Courier New"/>
-          <w:color w:val="333333"/>
-          <w:sz w:val="20"/>
-          <w:szCs w:val="20"/>
-          <w:lang w:eastAsia="en-IN"/>
-        </w:rPr>
-        <w:t xml:space="preserve"> -</w:t>
-      </w:r>
-      <w:proofErr w:type="spellStart"/>
-      <w:r>
-        <w:rPr>
-          <w:rFonts w:ascii="Consolas" w:eastAsia="Times New Roman" w:hAnsi="Consolas" w:cs="Courier New"/>
-          <w:color w:val="333333"/>
-          <w:sz w:val="20"/>
-          <w:szCs w:val="20"/>
-          <w:lang w:eastAsia="en-IN"/>
-        </w:rPr>
-        <w:t>cp</w:t>
-      </w:r>
-      <w:proofErr w:type="spellEnd"/>
-      <w:r>
-        <w:rPr>
-          <w:rFonts w:ascii="Consolas" w:eastAsia="Times New Roman" w:hAnsi="Consolas" w:cs="Courier New"/>
-          <w:color w:val="333333"/>
-          <w:sz w:val="20"/>
-          <w:szCs w:val="20"/>
-          <w:lang w:eastAsia="en-IN"/>
-        </w:rPr>
-        <w:t xml:space="preserve"> bin </w:t>
-      </w:r>
-      <w:proofErr w:type="spellStart"/>
-      <w:r>
-        <w:rPr>
-          <w:rFonts w:ascii="Consolas" w:eastAsia="Times New Roman" w:hAnsi="Consolas" w:cs="Courier New"/>
-          <w:color w:val="333333"/>
-          <w:sz w:val="20"/>
+          <w:rFonts w:eastAsia="Times New Roman" w:cs="Courier New"/>
+          <w:i/>
+          <w:color w:val="333333"/>
           <w:szCs w:val="20"/>
           <w:lang w:eastAsia="en-IN"/>
         </w:rPr>
@@ -1063,7 +1140,7 @@
         <w:spacing w:before="360" w:after="240" w:line="240" w:lineRule="auto"/>
         <w:outlineLvl w:val="2"/>
         <w:rPr>
-          <w:rFonts w:ascii="Segoe UI" w:eastAsia="Times New Roman" w:hAnsi="Segoe UI" w:cs="Segoe UI"/>
+          <w:rFonts w:eastAsia="Times New Roman" w:cs="Segoe UI"/>
           <w:b/>
           <w:bCs/>
           <w:color w:val="333333"/>
@@ -1074,7 +1151,7 @@
       </w:pPr>
       <w:r>
         <w:rPr>
-          <w:rFonts w:ascii="Segoe UI" w:eastAsia="Times New Roman" w:hAnsi="Segoe UI" w:cs="Segoe UI"/>
+          <w:rFonts w:eastAsia="Times New Roman" w:cs="Segoe UI"/>
           <w:b/>
           <w:bCs/>
           <w:color w:val="333333"/>
@@ -1089,16 +1166,16 @@
       <w:pPr>
         <w:spacing w:after="0" w:line="240" w:lineRule="auto"/>
         <w:rPr>
-          <w:rFonts w:ascii="Segoe UI" w:eastAsia="Times New Roman" w:hAnsi="Segoe UI" w:cs="Segoe UI"/>
-          <w:color w:val="333333"/>
-          <w:sz w:val="24"/>
-          <w:szCs w:val="24"/>
-          <w:lang w:eastAsia="en-IN"/>
-        </w:rPr>
-      </w:pPr>
-      <w:r>
-        <w:rPr>
-          <w:rFonts w:ascii="Segoe UI" w:eastAsia="Times New Roman" w:hAnsi="Segoe UI" w:cs="Segoe UI"/>
+          <w:rFonts w:eastAsia="Times New Roman" w:cs="Courier New"/>
+          <w:color w:val="333333"/>
+          <w:sz w:val="20"/>
+          <w:szCs w:val="20"/>
+          <w:lang w:eastAsia="en-IN"/>
+        </w:rPr>
+      </w:pPr>
+      <w:r>
+        <w:rPr>
+          <w:rFonts w:eastAsia="Times New Roman" w:cs="Segoe UI"/>
           <w:color w:val="333333"/>
           <w:sz w:val="24"/>
           <w:szCs w:val="24"/>
@@ -1109,7 +1186,7 @@
       <w:proofErr w:type="spellStart"/>
       <w:r>
         <w:rPr>
-          <w:rFonts w:ascii="Segoe UI" w:eastAsia="Times New Roman" w:hAnsi="Segoe UI" w:cs="Segoe UI"/>
+          <w:rFonts w:eastAsia="Times New Roman" w:cs="Segoe UI"/>
           <w:color w:val="333333"/>
           <w:sz w:val="24"/>
           <w:szCs w:val="24"/>
@@ -1120,7 +1197,7 @@
       <w:proofErr w:type="spellEnd"/>
       <w:r>
         <w:rPr>
-          <w:rFonts w:ascii="Segoe UI" w:eastAsia="Times New Roman" w:hAnsi="Segoe UI" w:cs="Segoe UI"/>
+          <w:rFonts w:eastAsia="Times New Roman" w:cs="Segoe UI"/>
           <w:color w:val="333333"/>
           <w:sz w:val="24"/>
           <w:szCs w:val="24"/>
@@ -1130,7 +1207,7 @@
       </w:r>
       <w:r>
         <w:rPr>
-          <w:rFonts w:ascii="Segoe UI" w:eastAsia="Times New Roman" w:hAnsi="Segoe UI" w:cs="Segoe UI"/>
+          <w:rFonts w:eastAsia="Times New Roman" w:cs="Segoe UI"/>
           <w:color w:val="333333"/>
           <w:sz w:val="24"/>
           <w:szCs w:val="24"/>
@@ -1138,289 +1215,275 @@
         </w:rPr>
         <w:br/>
       </w:r>
+    </w:p>
+    <w:p>
+      <w:pPr>
+        <w:shd w:val="clear" w:color="auto" w:fill="BFBFBF" w:themeFill="background1" w:themeFillShade="BF"/>
+        <w:spacing w:after="0" w:line="240" w:lineRule="auto"/>
+        <w:rPr>
+          <w:rFonts w:eastAsia="Times New Roman" w:cs="Segoe UI"/>
+          <w:i/>
+          <w:color w:val="333333"/>
+          <w:sz w:val="28"/>
+          <w:szCs w:val="24"/>
+          <w:lang w:eastAsia="en-IN"/>
+        </w:rPr>
+      </w:pPr>
       <w:proofErr w:type="gramStart"/>
       <w:r>
         <w:rPr>
-          <w:rFonts w:ascii="Consolas" w:eastAsia="Times New Roman" w:hAnsi="Consolas" w:cs="Courier New"/>
+          <w:rFonts w:eastAsia="Times New Roman" w:cs="Courier New"/>
+          <w:i/>
+          <w:color w:val="333333"/>
+          <w:szCs w:val="20"/>
+          <w:lang w:eastAsia="en-IN"/>
+        </w:rPr>
+        <w:t>java</w:t>
+      </w:r>
+      <w:proofErr w:type="gramEnd"/>
+      <w:r>
+        <w:rPr>
+          <w:rFonts w:eastAsia="Times New Roman" w:cs="Courier New"/>
+          <w:i/>
+          <w:color w:val="333333"/>
+          <w:szCs w:val="20"/>
+          <w:lang w:eastAsia="en-IN"/>
+        </w:rPr>
+        <w:t xml:space="preserve"> -</w:t>
+      </w:r>
+      <w:proofErr w:type="spellStart"/>
+      <w:r>
+        <w:rPr>
+          <w:rFonts w:eastAsia="Times New Roman" w:cs="Courier New"/>
+          <w:i/>
+          <w:color w:val="333333"/>
+          <w:szCs w:val="20"/>
+          <w:lang w:eastAsia="en-IN"/>
+        </w:rPr>
+        <w:t>agentlib:hprof</w:t>
+      </w:r>
+      <w:proofErr w:type="spellEnd"/>
+      <w:r>
+        <w:rPr>
+          <w:rFonts w:eastAsia="Times New Roman" w:cs="Courier New"/>
+          <w:i/>
+          <w:color w:val="333333"/>
+          <w:szCs w:val="20"/>
+          <w:lang w:eastAsia="en-IN"/>
+        </w:rPr>
+        <w:t>=help</w:t>
+      </w:r>
+    </w:p>
+    <w:p>
+      <w:pPr>
+        <w:spacing w:after="0" w:line="240" w:lineRule="auto"/>
+        <w:rPr>
+          <w:rFonts w:eastAsia="Times New Roman" w:cs="Segoe UI"/>
+          <w:color w:val="333333"/>
+          <w:sz w:val="24"/>
+          <w:szCs w:val="24"/>
+          <w:lang w:eastAsia="en-IN"/>
+        </w:rPr>
+      </w:pPr>
+    </w:p>
+    <w:p>
+      <w:pPr>
+        <w:spacing w:after="0" w:line="240" w:lineRule="auto"/>
+        <w:rPr>
+          <w:rFonts w:eastAsia="Times New Roman" w:cs="Courier New"/>
           <w:color w:val="333333"/>
           <w:sz w:val="20"/>
           <w:szCs w:val="20"/>
           <w:lang w:eastAsia="en-IN"/>
         </w:rPr>
+      </w:pPr>
+      <w:r>
+        <w:rPr>
+          <w:rFonts w:eastAsia="Times New Roman" w:cs="Segoe UI"/>
+          <w:color w:val="333333"/>
+          <w:sz w:val="24"/>
+          <w:szCs w:val="24"/>
+          <w:lang w:eastAsia="en-IN"/>
+        </w:rPr>
+        <w:t>Run the code again with the profiler enabled.</w:t>
+      </w:r>
+      <w:r>
+        <w:rPr>
+          <w:rFonts w:eastAsia="Times New Roman" w:cs="Segoe UI"/>
+          <w:color w:val="333333"/>
+          <w:sz w:val="24"/>
+          <w:szCs w:val="24"/>
+          <w:lang w:eastAsia="en-IN"/>
+        </w:rPr>
+        <w:br/>
+      </w:r>
+    </w:p>
+    <w:p>
+      <w:pPr>
+        <w:shd w:val="clear" w:color="auto" w:fill="BFBFBF" w:themeFill="background1" w:themeFillShade="BF"/>
+        <w:spacing w:after="0" w:line="240" w:lineRule="auto"/>
+        <w:rPr>
+          <w:rFonts w:eastAsia="Times New Roman" w:cs="Segoe UI"/>
+          <w:i/>
+          <w:color w:val="333333"/>
+          <w:sz w:val="28"/>
+          <w:szCs w:val="24"/>
+          <w:lang w:eastAsia="en-IN"/>
+        </w:rPr>
+      </w:pPr>
+      <w:proofErr w:type="gramStart"/>
+      <w:r>
+        <w:rPr>
+          <w:rFonts w:eastAsia="Times New Roman" w:cs="Courier New"/>
+          <w:i/>
+          <w:color w:val="333333"/>
+          <w:szCs w:val="20"/>
+          <w:lang w:eastAsia="en-IN"/>
+        </w:rPr>
         <w:t>java</w:t>
       </w:r>
       <w:proofErr w:type="gramEnd"/>
       <w:r>
         <w:rPr>
-          <w:rFonts w:ascii="Consolas" w:eastAsia="Times New Roman" w:hAnsi="Consolas" w:cs="Courier New"/>
+          <w:rFonts w:eastAsia="Times New Roman" w:cs="Courier New"/>
+          <w:i/>
+          <w:color w:val="333333"/>
+          <w:szCs w:val="20"/>
+          <w:lang w:eastAsia="en-IN"/>
+        </w:rPr>
+        <w:t xml:space="preserve"> -</w:t>
+      </w:r>
+      <w:proofErr w:type="spellStart"/>
+      <w:r>
+        <w:rPr>
+          <w:rFonts w:eastAsia="Times New Roman" w:cs="Courier New"/>
+          <w:i/>
+          <w:color w:val="333333"/>
+          <w:szCs w:val="20"/>
+          <w:lang w:eastAsia="en-IN"/>
+        </w:rPr>
+        <w:t>agentlib:hprof</w:t>
+      </w:r>
+      <w:proofErr w:type="spellEnd"/>
+      <w:r>
+        <w:rPr>
+          <w:rFonts w:eastAsia="Times New Roman" w:cs="Courier New"/>
+          <w:i/>
+          <w:color w:val="333333"/>
+          <w:szCs w:val="20"/>
+          <w:lang w:eastAsia="en-IN"/>
+        </w:rPr>
+        <w:t xml:space="preserve"> -</w:t>
+      </w:r>
+      <w:proofErr w:type="spellStart"/>
+      <w:r>
+        <w:rPr>
+          <w:rFonts w:eastAsia="Times New Roman" w:cs="Courier New"/>
+          <w:i/>
+          <w:color w:val="333333"/>
+          <w:szCs w:val="20"/>
+          <w:lang w:eastAsia="en-IN"/>
+        </w:rPr>
+        <w:t>cp</w:t>
+      </w:r>
+      <w:proofErr w:type="spellEnd"/>
+      <w:r>
+        <w:rPr>
+          <w:rFonts w:eastAsia="Times New Roman" w:cs="Courier New"/>
+          <w:i/>
+          <w:color w:val="333333"/>
+          <w:szCs w:val="20"/>
+          <w:lang w:eastAsia="en-IN"/>
+        </w:rPr>
+        <w:t xml:space="preserve"> bin </w:t>
+      </w:r>
+      <w:proofErr w:type="spellStart"/>
+      <w:r>
+        <w:rPr>
+          <w:rFonts w:eastAsia="Times New Roman" w:cs="Courier New"/>
+          <w:i/>
+          <w:color w:val="333333"/>
+          <w:szCs w:val="20"/>
+          <w:lang w:eastAsia="en-IN"/>
+        </w:rPr>
+        <w:t>devops.threads.CounterThread</w:t>
+      </w:r>
+      <w:proofErr w:type="spellEnd"/>
+    </w:p>
+    <w:p>
+      <w:pPr>
+        <w:spacing w:after="0" w:line="240" w:lineRule="auto"/>
+        <w:rPr>
+          <w:rFonts w:eastAsia="Times New Roman" w:cs="Segoe UI"/>
+          <w:color w:val="333333"/>
+          <w:sz w:val="24"/>
+          <w:szCs w:val="24"/>
+          <w:lang w:eastAsia="en-IN"/>
+        </w:rPr>
+      </w:pPr>
+    </w:p>
+    <w:p>
+      <w:pPr>
+        <w:spacing w:after="0" w:line="240" w:lineRule="auto"/>
+        <w:rPr>
+          <w:rFonts w:eastAsia="Times New Roman" w:cs="Courier New"/>
           <w:color w:val="333333"/>
           <w:sz w:val="20"/>
           <w:szCs w:val="20"/>
           <w:lang w:eastAsia="en-IN"/>
         </w:rPr>
-        <w:t xml:space="preserve"> -</w:t>
-      </w:r>
-      <w:proofErr w:type="spellStart"/>
-      <w:r>
-        <w:rPr>
-          <w:rFonts w:ascii="Consolas" w:eastAsia="Times New Roman" w:hAnsi="Consolas" w:cs="Courier New"/>
-          <w:color w:val="333333"/>
-          <w:sz w:val="20"/>
-          <w:szCs w:val="20"/>
-          <w:lang w:eastAsia="en-IN"/>
-        </w:rPr>
-        <w:t>agentlib:hprof</w:t>
-      </w:r>
-      <w:proofErr w:type="spellEnd"/>
-      <w:r>
-        <w:rPr>
-          <w:rFonts w:ascii="Consolas" w:eastAsia="Times New Roman" w:hAnsi="Consolas" w:cs="Courier New"/>
-          <w:color w:val="333333"/>
-          <w:sz w:val="20"/>
-          <w:szCs w:val="20"/>
-          <w:lang w:eastAsia="en-IN"/>
-        </w:rPr>
-        <w:t>=help</w:t>
-      </w:r>
-    </w:p>
-    <w:p>
-      <w:pPr>
+      </w:pPr>
+      <w:r>
+        <w:rPr>
+          <w:rFonts w:eastAsia="Times New Roman" w:cs="Segoe UI"/>
+          <w:color w:val="333333"/>
+          <w:sz w:val="24"/>
+          <w:szCs w:val="24"/>
+          <w:lang w:eastAsia="en-IN"/>
+        </w:rPr>
+        <w:t>Take a look at the output file. Use space for page forward, b for page backward, and q to quit.</w:t>
+      </w:r>
+      <w:r>
+        <w:rPr>
+          <w:rFonts w:eastAsia="Times New Roman" w:cs="Segoe UI"/>
+          <w:color w:val="333333"/>
+          <w:sz w:val="24"/>
+          <w:szCs w:val="24"/>
+          <w:lang w:eastAsia="en-IN"/>
+        </w:rPr>
+        <w:br/>
+      </w:r>
+    </w:p>
+    <w:p>
+      <w:pPr>
+        <w:shd w:val="clear" w:color="auto" w:fill="BFBFBF" w:themeFill="background1" w:themeFillShade="BF"/>
         <w:spacing w:after="0" w:line="240" w:lineRule="auto"/>
         <w:rPr>
-          <w:rFonts w:ascii="Segoe UI" w:eastAsia="Times New Roman" w:hAnsi="Segoe UI" w:cs="Segoe UI"/>
-          <w:color w:val="333333"/>
-          <w:sz w:val="24"/>
-          <w:szCs w:val="24"/>
-          <w:lang w:eastAsia="en-IN"/>
-        </w:rPr>
-      </w:pPr>
-      <w:r>
-        <w:rPr>
-          <w:rFonts w:ascii="Segoe UI" w:eastAsia="Times New Roman" w:hAnsi="Segoe UI" w:cs="Segoe UI"/>
-          <w:color w:val="333333"/>
-          <w:sz w:val="24"/>
-          <w:szCs w:val="24"/>
-          <w:lang w:eastAsia="en-IN"/>
-        </w:rPr>
-        <w:t>Run the code again with the profiler enabled.</w:t>
-      </w:r>
-      <w:r>
-        <w:rPr>
-          <w:rFonts w:ascii="Segoe UI" w:eastAsia="Times New Roman" w:hAnsi="Segoe UI" w:cs="Segoe UI"/>
-          <w:color w:val="333333"/>
-          <w:sz w:val="24"/>
-          <w:szCs w:val="24"/>
-          <w:lang w:eastAsia="en-IN"/>
-        </w:rPr>
-        <w:br/>
-      </w:r>
+          <w:rFonts w:eastAsia="Times New Roman" w:cs="Segoe UI"/>
+          <w:i/>
+          <w:color w:val="333333"/>
+          <w:sz w:val="28"/>
+          <w:szCs w:val="24"/>
+          <w:lang w:eastAsia="en-IN"/>
+        </w:rPr>
+      </w:pPr>
       <w:proofErr w:type="gramStart"/>
       <w:r>
         <w:rPr>
-          <w:rFonts w:ascii="Consolas" w:eastAsia="Times New Roman" w:hAnsi="Consolas" w:cs="Courier New"/>
-          <w:color w:val="333333"/>
-          <w:sz w:val="20"/>
-          <w:szCs w:val="20"/>
-          <w:lang w:eastAsia="en-IN"/>
-        </w:rPr>
-        <w:t>java</w:t>
+          <w:rFonts w:eastAsia="Times New Roman" w:cs="Courier New"/>
+          <w:i/>
+          <w:color w:val="333333"/>
+          <w:szCs w:val="20"/>
+          <w:lang w:eastAsia="en-IN"/>
+        </w:rPr>
+        <w:t>less</w:t>
       </w:r>
       <w:proofErr w:type="gramEnd"/>
       <w:r>
         <w:rPr>
-          <w:rFonts w:ascii="Consolas" w:eastAsia="Times New Roman" w:hAnsi="Consolas" w:cs="Courier New"/>
-          <w:color w:val="333333"/>
-          <w:sz w:val="20"/>
-          <w:szCs w:val="20"/>
-          <w:lang w:eastAsia="en-IN"/>
-        </w:rPr>
-        <w:t xml:space="preserve"> -</w:t>
-      </w:r>
-      <w:proofErr w:type="spellStart"/>
-      <w:r>
-        <w:rPr>
-          <w:rFonts w:ascii="Consolas" w:eastAsia="Times New Roman" w:hAnsi="Consolas" w:cs="Courier New"/>
-          <w:color w:val="333333"/>
-          <w:sz w:val="20"/>
-          <w:szCs w:val="20"/>
-          <w:lang w:eastAsia="en-IN"/>
-        </w:rPr>
-        <w:t>agentlib:hprof</w:t>
-      </w:r>
-      <w:proofErr w:type="spellEnd"/>
-      <w:r>
-        <w:rPr>
-          <w:rFonts w:ascii="Consolas" w:eastAsia="Times New Roman" w:hAnsi="Consolas" w:cs="Courier New"/>
-          <w:color w:val="333333"/>
-          <w:sz w:val="20"/>
-          <w:szCs w:val="20"/>
-          <w:lang w:eastAsia="en-IN"/>
-        </w:rPr>
-        <w:t xml:space="preserve"> -</w:t>
-      </w:r>
-      <w:proofErr w:type="spellStart"/>
-      <w:r>
-        <w:rPr>
-          <w:rFonts w:ascii="Consolas" w:eastAsia="Times New Roman" w:hAnsi="Consolas" w:cs="Courier New"/>
-          <w:color w:val="333333"/>
-          <w:sz w:val="20"/>
-          <w:szCs w:val="20"/>
-          <w:lang w:eastAsia="en-IN"/>
-        </w:rPr>
-        <w:t>cp</w:t>
-      </w:r>
-      <w:proofErr w:type="spellEnd"/>
-      <w:r>
-        <w:rPr>
-          <w:rFonts w:ascii="Consolas" w:eastAsia="Times New Roman" w:hAnsi="Consolas" w:cs="Courier New"/>
-          <w:color w:val="333333"/>
-          <w:sz w:val="20"/>
-          <w:szCs w:val="20"/>
-          <w:lang w:eastAsia="en-IN"/>
-        </w:rPr>
-        <w:t xml:space="preserve"> bin </w:t>
-      </w:r>
-      <w:proofErr w:type="spellStart"/>
-      <w:r>
-        <w:rPr>
-          <w:rFonts w:ascii="Consolas" w:eastAsia="Times New Roman" w:hAnsi="Consolas" w:cs="Courier New"/>
-          <w:color w:val="333333"/>
-          <w:sz w:val="20"/>
-          <w:szCs w:val="20"/>
-          <w:lang w:eastAsia="en-IN"/>
-        </w:rPr>
-        <w:t>devops.threads.CounterThread</w:t>
-      </w:r>
-      <w:proofErr w:type="spellEnd"/>
-    </w:p>
-    <w:p>
-      <w:pPr>
-        <w:spacing w:after="0" w:line="240" w:lineRule="auto"/>
-        <w:rPr>
-          <w:rFonts w:ascii="Segoe UI" w:eastAsia="Times New Roman" w:hAnsi="Segoe UI" w:cs="Segoe UI"/>
-          <w:color w:val="333333"/>
-          <w:sz w:val="24"/>
-          <w:szCs w:val="24"/>
-          <w:lang w:eastAsia="en-IN"/>
-        </w:rPr>
-      </w:pPr>
-      <w:r>
-        <w:rPr>
-          <w:rFonts w:ascii="Segoe UI" w:eastAsia="Times New Roman" w:hAnsi="Segoe UI" w:cs="Segoe UI"/>
-          <w:color w:val="333333"/>
-          <w:sz w:val="24"/>
-          <w:szCs w:val="24"/>
-          <w:lang w:eastAsia="en-IN"/>
-        </w:rPr>
-        <w:t xml:space="preserve">Take a look at the output file. </w:t>
-      </w:r>
-      <w:r>
-        <w:rPr>
-          <w:rFonts w:ascii="Segoe UI" w:eastAsia="Times New Roman" w:hAnsi="Segoe UI" w:cs="Segoe UI"/>
-          <w:color w:val="333333"/>
-          <w:sz w:val="24"/>
-          <w:szCs w:val="24"/>
-          <w:lang w:eastAsia="en-IN"/>
-        </w:rPr>
-        <w:t>U</w:t>
-      </w:r>
-      <w:r>
-        <w:rPr>
-          <w:rFonts w:ascii="Segoe UI" w:eastAsia="Times New Roman" w:hAnsi="Segoe UI" w:cs="Segoe UI"/>
-          <w:color w:val="333333"/>
-          <w:sz w:val="24"/>
-          <w:szCs w:val="24"/>
-          <w:lang w:eastAsia="en-IN"/>
-        </w:rPr>
-        <w:t xml:space="preserve">se space </w:t>
-      </w:r>
-      <w:r>
-        <w:rPr>
-          <w:rFonts w:ascii="Segoe UI" w:eastAsia="Times New Roman" w:hAnsi="Segoe UI" w:cs="Segoe UI"/>
-          <w:color w:val="333333"/>
-          <w:sz w:val="24"/>
-          <w:szCs w:val="24"/>
-          <w:lang w:eastAsia="en-IN"/>
-        </w:rPr>
-        <w:t>for</w:t>
-      </w:r>
-      <w:r>
-        <w:rPr>
-          <w:rFonts w:ascii="Segoe UI" w:eastAsia="Times New Roman" w:hAnsi="Segoe UI" w:cs="Segoe UI"/>
-          <w:color w:val="333333"/>
-          <w:sz w:val="24"/>
-          <w:szCs w:val="24"/>
-          <w:lang w:eastAsia="en-IN"/>
-        </w:rPr>
-        <w:t xml:space="preserve"> page forward, b </w:t>
-      </w:r>
-      <w:r>
-        <w:rPr>
-          <w:rFonts w:ascii="Segoe UI" w:eastAsia="Times New Roman" w:hAnsi="Segoe UI" w:cs="Segoe UI"/>
-          <w:color w:val="333333"/>
-          <w:sz w:val="24"/>
-          <w:szCs w:val="24"/>
-          <w:lang w:eastAsia="en-IN"/>
-        </w:rPr>
-        <w:t>for</w:t>
-      </w:r>
-      <w:r>
-        <w:rPr>
-          <w:rFonts w:ascii="Segoe UI" w:eastAsia="Times New Roman" w:hAnsi="Segoe UI" w:cs="Segoe UI"/>
-          <w:color w:val="333333"/>
-          <w:sz w:val="24"/>
-          <w:szCs w:val="24"/>
-          <w:lang w:eastAsia="en-IN"/>
-        </w:rPr>
-        <w:t xml:space="preserve"> page backward</w:t>
-      </w:r>
-      <w:r>
-        <w:rPr>
-          <w:rFonts w:ascii="Segoe UI" w:eastAsia="Times New Roman" w:hAnsi="Segoe UI" w:cs="Segoe UI"/>
-          <w:color w:val="333333"/>
-          <w:sz w:val="24"/>
-          <w:szCs w:val="24"/>
-          <w:lang w:eastAsia="en-IN"/>
-        </w:rPr>
-        <w:t>,</w:t>
-      </w:r>
-      <w:r>
-        <w:rPr>
-          <w:rFonts w:ascii="Segoe UI" w:eastAsia="Times New Roman" w:hAnsi="Segoe UI" w:cs="Segoe UI"/>
-          <w:color w:val="333333"/>
-          <w:sz w:val="24"/>
-          <w:szCs w:val="24"/>
-          <w:lang w:eastAsia="en-IN"/>
-        </w:rPr>
-        <w:t xml:space="preserve"> and q to quit.</w:t>
-      </w:r>
-      <w:r>
-        <w:rPr>
-          <w:rFonts w:ascii="Segoe UI" w:eastAsia="Times New Roman" w:hAnsi="Segoe UI" w:cs="Segoe UI"/>
-          <w:color w:val="333333"/>
-          <w:sz w:val="24"/>
-          <w:szCs w:val="24"/>
-          <w:lang w:eastAsia="en-IN"/>
-        </w:rPr>
-        <w:br/>
-      </w:r>
-      <w:proofErr w:type="gramStart"/>
-      <w:r>
-        <w:rPr>
-          <w:rFonts w:ascii="Consolas" w:eastAsia="Times New Roman" w:hAnsi="Consolas" w:cs="Courier New"/>
-          <w:color w:val="333333"/>
-          <w:sz w:val="20"/>
-          <w:szCs w:val="20"/>
-          <w:lang w:eastAsia="en-IN"/>
-        </w:rPr>
-        <w:t>less</w:t>
-      </w:r>
-      <w:proofErr w:type="gramEnd"/>
-      <w:r>
-        <w:rPr>
-          <w:rFonts w:ascii="Consolas" w:eastAsia="Times New Roman" w:hAnsi="Consolas" w:cs="Courier New"/>
-          <w:color w:val="333333"/>
-          <w:sz w:val="20"/>
+          <w:rFonts w:eastAsia="Times New Roman" w:cs="Courier New"/>
+          <w:i/>
+          <w:color w:val="333333"/>
           <w:szCs w:val="20"/>
           <w:lang w:eastAsia="en-IN"/>
         </w:rPr>
@@ -1432,7 +1495,7 @@
         <w:spacing w:before="360" w:after="240" w:line="240" w:lineRule="auto"/>
         <w:outlineLvl w:val="2"/>
         <w:rPr>
-          <w:rFonts w:ascii="Segoe UI" w:eastAsia="Times New Roman" w:hAnsi="Segoe UI" w:cs="Segoe UI"/>
+          <w:rFonts w:eastAsia="Times New Roman" w:cs="Segoe UI"/>
           <w:b/>
           <w:bCs/>
           <w:color w:val="333333"/>
@@ -1443,7 +1506,7 @@
       </w:pPr>
       <w:r>
         <w:rPr>
-          <w:rFonts w:ascii="Segoe UI" w:eastAsia="Times New Roman" w:hAnsi="Segoe UI" w:cs="Segoe UI"/>
+          <w:rFonts w:eastAsia="Times New Roman" w:cs="Segoe UI"/>
           <w:b/>
           <w:bCs/>
           <w:color w:val="333333"/>
@@ -1458,16 +1521,16 @@
       <w:pPr>
         <w:spacing w:after="0" w:afterAutospacing="1" w:line="240" w:lineRule="auto"/>
         <w:rPr>
-          <w:rFonts w:ascii="Segoe UI" w:eastAsia="Times New Roman" w:hAnsi="Segoe UI" w:cs="Segoe UI"/>
-          <w:color w:val="333333"/>
-          <w:sz w:val="24"/>
-          <w:szCs w:val="24"/>
-          <w:lang w:eastAsia="en-IN"/>
-        </w:rPr>
-      </w:pPr>
-      <w:r>
-        <w:rPr>
-          <w:rFonts w:ascii="Segoe UI" w:eastAsia="Times New Roman" w:hAnsi="Segoe UI" w:cs="Segoe UI"/>
+          <w:rFonts w:eastAsia="Times New Roman" w:cs="Courier New"/>
+          <w:color w:val="333333"/>
+          <w:sz w:val="20"/>
+          <w:szCs w:val="20"/>
+          <w:lang w:eastAsia="en-IN"/>
+        </w:rPr>
+      </w:pPr>
+      <w:r>
+        <w:rPr>
+          <w:rFonts w:eastAsia="Times New Roman" w:cs="Segoe UI"/>
           <w:color w:val="333333"/>
           <w:sz w:val="24"/>
           <w:szCs w:val="24"/>
@@ -1477,7 +1540,7 @@
       </w:r>
       <w:r>
         <w:rPr>
-          <w:rFonts w:ascii="Segoe UI" w:eastAsia="Times New Roman" w:hAnsi="Segoe UI" w:cs="Segoe UI"/>
+          <w:rFonts w:eastAsia="Times New Roman" w:cs="Segoe UI"/>
           <w:color w:val="333333"/>
           <w:sz w:val="24"/>
           <w:szCs w:val="24"/>
@@ -1485,13 +1548,27 @@
         </w:rPr>
         <w:br/>
       </w:r>
+    </w:p>
+    <w:p>
+      <w:pPr>
+        <w:shd w:val="clear" w:color="auto" w:fill="BFBFBF" w:themeFill="background1" w:themeFillShade="BF"/>
+        <w:spacing w:after="0" w:afterAutospacing="1" w:line="240" w:lineRule="auto"/>
+        <w:rPr>
+          <w:rFonts w:eastAsia="Times New Roman" w:cs="Segoe UI"/>
+          <w:i/>
+          <w:color w:val="333333"/>
+          <w:sz w:val="28"/>
+          <w:szCs w:val="24"/>
+          <w:lang w:eastAsia="en-IN"/>
+        </w:rPr>
+      </w:pPr>
       <w:proofErr w:type="spellStart"/>
       <w:proofErr w:type="gramStart"/>
       <w:r>
         <w:rPr>
-          <w:rFonts w:ascii="Consolas" w:eastAsia="Times New Roman" w:hAnsi="Consolas" w:cs="Courier New"/>
-          <w:color w:val="333333"/>
-          <w:sz w:val="20"/>
+          <w:rFonts w:eastAsia="Times New Roman" w:cs="Courier New"/>
+          <w:i/>
+          <w:color w:val="333333"/>
           <w:szCs w:val="20"/>
           <w:lang w:eastAsia="en-IN"/>
         </w:rPr>
@@ -1501,9 +1578,9 @@
       <w:proofErr w:type="gramEnd"/>
       <w:r>
         <w:rPr>
-          <w:rFonts w:ascii="Consolas" w:eastAsia="Times New Roman" w:hAnsi="Consolas" w:cs="Courier New"/>
-          <w:color w:val="333333"/>
-          <w:sz w:val="20"/>
+          <w:rFonts w:eastAsia="Times New Roman" w:cs="Courier New"/>
+          <w:i/>
+          <w:color w:val="333333"/>
           <w:szCs w:val="20"/>
           <w:lang w:eastAsia="en-IN"/>
         </w:rPr>
@@ -1511,9 +1588,10 @@
       </w:r>
       <w:r>
         <w:rPr>
-          <w:rFonts w:ascii="Segoe UI" w:eastAsia="Times New Roman" w:hAnsi="Segoe UI" w:cs="Segoe UI"/>
-          <w:color w:val="333333"/>
-          <w:sz w:val="24"/>
+          <w:rFonts w:eastAsia="Times New Roman" w:cs="Segoe UI"/>
+          <w:i/>
+          <w:color w:val="333333"/>
+          <w:sz w:val="28"/>
           <w:szCs w:val="24"/>
           <w:lang w:eastAsia="en-IN"/>
         </w:rPr>
@@ -1522,9 +1600,9 @@
       <w:proofErr w:type="spellStart"/>
       <w:r>
         <w:rPr>
-          <w:rFonts w:ascii="Consolas" w:eastAsia="Times New Roman" w:hAnsi="Consolas" w:cs="Courier New"/>
-          <w:color w:val="333333"/>
-          <w:sz w:val="20"/>
+          <w:rFonts w:eastAsia="Times New Roman" w:cs="Courier New"/>
+          <w:i/>
+          <w:color w:val="333333"/>
           <w:szCs w:val="20"/>
           <w:lang w:eastAsia="en-IN"/>
         </w:rPr>
@@ -1533,9 +1611,9 @@
       <w:proofErr w:type="spellEnd"/>
       <w:r>
         <w:rPr>
-          <w:rFonts w:ascii="Consolas" w:eastAsia="Times New Roman" w:hAnsi="Consolas" w:cs="Courier New"/>
-          <w:color w:val="333333"/>
-          <w:sz w:val="20"/>
+          <w:rFonts w:eastAsia="Times New Roman" w:cs="Courier New"/>
+          <w:i/>
+          <w:color w:val="333333"/>
           <w:szCs w:val="20"/>
           <w:lang w:eastAsia="en-IN"/>
         </w:rPr>
@@ -1544,9 +1622,9 @@
       <w:proofErr w:type="spellStart"/>
       <w:r>
         <w:rPr>
-          <w:rFonts w:ascii="Consolas" w:eastAsia="Times New Roman" w:hAnsi="Consolas" w:cs="Courier New"/>
-          <w:color w:val="333333"/>
-          <w:sz w:val="20"/>
+          <w:rFonts w:eastAsia="Times New Roman" w:cs="Courier New"/>
+          <w:i/>
+          <w:color w:val="333333"/>
           <w:szCs w:val="20"/>
           <w:lang w:eastAsia="en-IN"/>
         </w:rPr>
@@ -1555,9 +1633,9 @@
       <w:proofErr w:type="spellEnd"/>
       <w:r>
         <w:rPr>
-          <w:rFonts w:ascii="Consolas" w:eastAsia="Times New Roman" w:hAnsi="Consolas" w:cs="Courier New"/>
-          <w:color w:val="333333"/>
-          <w:sz w:val="20"/>
+          <w:rFonts w:eastAsia="Times New Roman" w:cs="Courier New"/>
+          <w:i/>
+          <w:color w:val="333333"/>
           <w:szCs w:val="20"/>
           <w:lang w:eastAsia="en-IN"/>
         </w:rPr>
@@ -1569,15 +1647,15 @@
       <w:pPr>
         <w:spacing w:after="240" w:line="240" w:lineRule="auto"/>
         <w:rPr>
-          <w:rFonts w:ascii="Quattrocento Sans" w:eastAsia="Quattrocento Sans" w:hAnsi="Quattrocento Sans" w:cs="Quattrocento Sans"/>
-          <w:color w:val="333333"/>
-          <w:sz w:val="24"/>
-          <w:szCs w:val="24"/>
-        </w:rPr>
-      </w:pPr>
-      <w:r>
-        <w:rPr>
-          <w:rFonts w:ascii="Quattrocento Sans" w:eastAsia="Quattrocento Sans" w:hAnsi="Quattrocento Sans" w:cs="Quattrocento Sans"/>
+          <w:rFonts w:eastAsia="Quattrocento Sans" w:cs="Quattrocento Sans"/>
+          <w:color w:val="333333"/>
+          <w:sz w:val="24"/>
+          <w:szCs w:val="24"/>
+        </w:rPr>
+      </w:pPr>
+      <w:r>
+        <w:rPr>
+          <w:rFonts w:eastAsia="Quattrocento Sans" w:cs="Quattrocento Sans"/>
           <w:color w:val="333333"/>
           <w:sz w:val="24"/>
           <w:szCs w:val="24"/>
@@ -1589,33 +1667,33 @@
       <w:pPr>
         <w:spacing w:after="0" w:line="240" w:lineRule="auto"/>
         <w:rPr>
-          <w:rFonts w:ascii="Quattrocento Sans" w:eastAsia="Quattrocento Sans" w:hAnsi="Quattrocento Sans" w:cs="Quattrocento Sans"/>
-          <w:color w:val="333333"/>
-          <w:sz w:val="24"/>
-          <w:szCs w:val="24"/>
-        </w:rPr>
-      </w:pPr>
-      <w:r>
-        <w:rPr>
-          <w:rFonts w:ascii="Quattrocento Sans" w:eastAsia="Quattrocento Sans" w:hAnsi="Quattrocento Sans" w:cs="Quattrocento Sans"/>
-          <w:color w:val="333333"/>
-          <w:sz w:val="24"/>
-          <w:szCs w:val="24"/>
-        </w:rPr>
+          <w:rFonts w:eastAsia="Quattrocento Sans" w:cs="Quattrocento Sans"/>
+          <w:color w:val="333333"/>
+          <w:sz w:val="24"/>
+          <w:szCs w:val="24"/>
+        </w:rPr>
+      </w:pPr>
+      <w:r>
+        <w:rPr>
+          <w:rFonts w:eastAsia="Quattrocento Sans" w:cs="Quattrocento Sans"/>
+          <w:color w:val="333333"/>
+          <w:sz w:val="24"/>
+          <w:szCs w:val="24"/>
+        </w:rPr>
+        <w:lastRenderedPageBreak/>
         <w:t xml:space="preserve">From the Web UI, you can navigate to the Compute Engine section and select your lab computer. When it is selected, click on the icon representing the "Stop" operation as shown below: </w:t>
       </w:r>
     </w:p>
     <w:p>
       <w:r>
         <w:rPr>
-          <w:rFonts w:ascii="Quattrocento Sans" w:eastAsia="Quattrocento Sans" w:hAnsi="Quattrocento Sans" w:cs="Quattrocento Sans"/>
+          <w:rFonts w:eastAsia="Quattrocento Sans" w:cs="Quattrocento Sans"/>
           <w:noProof/>
           <w:color w:val="333333"/>
           <w:sz w:val="24"/>
           <w:szCs w:val="24"/>
           <w:lang w:eastAsia="en-IN"/>
         </w:rPr>
-        <w:lastRenderedPageBreak/>
         <w:drawing>
           <wp:inline distT="0" distB="0" distL="0" distR="0" wp14:anchorId="0F727540" wp14:editId="3508E2CE">
             <wp:extent cx="5731510" cy="3221990"/>
@@ -1665,6 +1743,7 @@
           </wp:inline>
         </w:drawing>
       </w:r>
+      <w:bookmarkEnd w:id="0"/>
     </w:p>
     <w:sectPr>
       <w:pgSz w:w="11906" w:h="16838"/>
